--- a/_website_/exports-pricing/content-pricing-fa.docx
+++ b/_website_/exports-pricing/content-pricing-fa.docx
@@ -608,7 +608,7 @@
         <w:jc w:val="both"/>
         <w:textAlignment w:val="baseline"/>
         <w:rPr>
-          <w:rFonts w:ascii="IRANSansWeb" w:hAnsi="IRANSansWeb" w:cs="IRANSansWeb"/>
+          <w:rFonts w:ascii="IRANSansWeb" w:hAnsi="IRANSansWeb" w:cs="IRANSansWeb" w:hint="cs"/>
           <w:color w:val="000000" w:themeColor="text1"/>
           <w:sz w:val="20"/>
           <w:szCs w:val="20"/>
@@ -720,6 +720,50 @@
           <w:lang w:bidi="fa-IR"/>
         </w:rPr>
         <w:t>ی</w:t>
+      </w:r>
+      <w:r>
+        <w:rPr>
+          <w:rFonts w:ascii="IRANSansWeb" w:hAnsi="IRANSansWeb" w:cs="IRANSansWeb" w:hint="cs"/>
+          <w:color w:val="000000" w:themeColor="text1"/>
+          <w:sz w:val="20"/>
+          <w:szCs w:val="20"/>
+          <w:rtl/>
+          <w:lang w:bidi="fa-IR"/>
+        </w:rPr>
+        <w:t xml:space="preserve"> آنلاین</w:t>
+      </w:r>
+    </w:p>
+    <w:p>
+      <w:pPr>
+        <w:pStyle w:val="NormalWeb"/>
+        <w:shd w:val="clear" w:color="auto" w:fill="FFFFFF"/>
+        <w:bidi/>
+        <w:spacing w:before="0" w:beforeAutospacing="0" w:after="0" w:afterAutospacing="0"/>
+        <w:jc w:val="both"/>
+        <w:textAlignment w:val="baseline"/>
+        <w:rPr>
+          <w:rFonts w:ascii="IRANSansWeb" w:hAnsi="IRANSansWeb" w:cs="IRANSansWeb"/>
+          <w:b/>
+          <w:bCs/>
+          <w:color w:val="000000" w:themeColor="text1"/>
+          <w:sz w:val="20"/>
+          <w:szCs w:val="20"/>
+          <w:rtl/>
+          <w:lang w:bidi="fa-IR"/>
+        </w:rPr>
+      </w:pPr>
+      <w:r>
+        <w:rPr>
+          <w:rFonts w:ascii="IRANSansWeb" w:hAnsi="IRANSansWeb" w:cs="IRANSansWeb" w:hint="cs"/>
+          <w:b/>
+          <w:bCs/>
+          <w:color w:val="000000" w:themeColor="text1"/>
+          <w:sz w:val="20"/>
+          <w:szCs w:val="20"/>
+          <w:rtl/>
+          <w:lang w:bidi="fa-IR"/>
+        </w:rPr>
+        <w:t>اِی پی آی رایگان سرندیپ</w:t>
       </w:r>
     </w:p>
     <w:p>
@@ -1408,7 +1452,7 @@
         <w:jc w:val="both"/>
         <w:textAlignment w:val="baseline"/>
         <w:rPr>
-          <w:rFonts w:ascii="IRANSansWeb" w:hAnsi="IRANSansWeb" w:cs="IRANSansWeb"/>
+          <w:rFonts w:ascii="IRANSansWeb" w:hAnsi="IRANSansWeb" w:cs="IRANSansWeb" w:hint="cs"/>
           <w:color w:val="000000" w:themeColor="text1"/>
           <w:sz w:val="20"/>
           <w:szCs w:val="20"/>
@@ -1560,35 +1604,92 @@
         </w:rPr>
         <w:t>ی</w:t>
       </w:r>
-    </w:p>
-    <w:p>
-      <w:pPr>
-        <w:pStyle w:val="NormalWeb"/>
-        <w:shd w:val="clear" w:color="auto" w:fill="FFFFFF"/>
-        <w:bidi/>
-        <w:spacing w:before="0" w:beforeAutospacing="0" w:after="0" w:afterAutospacing="0"/>
-        <w:jc w:val="both"/>
-        <w:textAlignment w:val="baseline"/>
-        <w:rPr>
-          <w:rFonts w:ascii="IRANSansWeb" w:hAnsi="IRANSansWeb" w:cs="IRANSansWeb"/>
-          <w:color w:val="000000" w:themeColor="text1"/>
-          <w:sz w:val="20"/>
-          <w:szCs w:val="20"/>
-          <w:lang w:bidi="fa-IR"/>
-        </w:rPr>
-      </w:pPr>
-      <w:r>
-        <w:rPr>
-          <w:rFonts w:ascii="IRANSansWeb" w:hAnsi="IRANSansWeb" w:cs="IRANSansWeb"/>
-          <w:b/>
-          <w:bCs/>
-          <w:color w:val="000000" w:themeColor="text1"/>
-          <w:sz w:val="20"/>
-          <w:szCs w:val="20"/>
-          <w:rtl/>
-          <w:lang w:bidi="fa-IR"/>
-        </w:rPr>
-        <w:t>50،000 تومان</w:t>
+      <w:r>
+        <w:rPr>
+          <w:rFonts w:ascii="IRANSansWeb" w:hAnsi="IRANSansWeb" w:cs="IRANSansWeb" w:hint="cs"/>
+          <w:color w:val="000000" w:themeColor="text1"/>
+          <w:sz w:val="20"/>
+          <w:szCs w:val="20"/>
+          <w:rtl/>
+          <w:lang w:bidi="fa-IR"/>
+        </w:rPr>
+        <w:t xml:space="preserve"> آنلاین</w:t>
+      </w:r>
+    </w:p>
+    <w:p>
+      <w:pPr>
+        <w:pStyle w:val="NormalWeb"/>
+        <w:shd w:val="clear" w:color="auto" w:fill="FFFFFF"/>
+        <w:bidi/>
+        <w:spacing w:before="0" w:beforeAutospacing="0" w:after="0" w:afterAutospacing="0"/>
+        <w:jc w:val="both"/>
+        <w:textAlignment w:val="baseline"/>
+        <w:rPr>
+          <w:rFonts w:ascii="IRANSansWeb" w:hAnsi="IRANSansWeb" w:cs="IRANSansWeb"/>
+          <w:b/>
+          <w:bCs/>
+          <w:color w:val="000000" w:themeColor="text1"/>
+          <w:sz w:val="20"/>
+          <w:szCs w:val="20"/>
+          <w:rtl/>
+          <w:lang w:bidi="fa-IR"/>
+        </w:rPr>
+      </w:pPr>
+      <w:r>
+        <w:rPr>
+          <w:rFonts w:ascii="IRANSansWeb" w:hAnsi="IRANSansWeb" w:cs="IRANSansWeb" w:hint="cs"/>
+          <w:b/>
+          <w:bCs/>
+          <w:color w:val="000000" w:themeColor="text1"/>
+          <w:sz w:val="20"/>
+          <w:szCs w:val="20"/>
+          <w:rtl/>
+          <w:lang w:bidi="fa-IR"/>
+        </w:rPr>
+        <w:t>اِی پی آی رایگان سرندیپ</w:t>
+      </w:r>
+    </w:p>
+    <w:p>
+      <w:pPr>
+        <w:pStyle w:val="NormalWeb"/>
+        <w:shd w:val="clear" w:color="auto" w:fill="FFFFFF"/>
+        <w:bidi/>
+        <w:spacing w:before="0" w:beforeAutospacing="0" w:after="0" w:afterAutospacing="0"/>
+        <w:jc w:val="both"/>
+        <w:textAlignment w:val="baseline"/>
+        <w:rPr>
+          <w:rFonts w:ascii="IRANSansWeb" w:hAnsi="IRANSansWeb" w:cs="IRANSansWeb"/>
+          <w:color w:val="000000" w:themeColor="text1"/>
+          <w:sz w:val="20"/>
+          <w:szCs w:val="20"/>
+          <w:lang w:bidi="fa-IR"/>
+        </w:rPr>
+      </w:pPr>
+      <w:r>
+        <w:rPr>
+          <w:rFonts w:ascii="IRANSansWeb" w:hAnsi="IRANSansWeb" w:cs="IRANSansWeb" w:hint="cs"/>
+          <w:b/>
+          <w:bCs/>
+          <w:color w:val="000000" w:themeColor="text1"/>
+          <w:sz w:val="20"/>
+          <w:szCs w:val="20"/>
+          <w:rtl/>
+          <w:lang w:bidi="fa-IR"/>
+        </w:rPr>
+        <w:t>7</w:t>
+      </w:r>
+      <w:r>
+        <w:rPr>
+          <w:rFonts w:ascii="IRANSansWeb" w:hAnsi="IRANSansWeb" w:cs="IRANSansWeb"/>
+          <w:b/>
+          <w:bCs/>
+          <w:color w:val="000000" w:themeColor="text1"/>
+          <w:sz w:val="20"/>
+          <w:szCs w:val="20"/>
+          <w:rtl/>
+          <w:lang w:bidi="fa-IR"/>
+        </w:rPr>
+        <w:t>0،000 تومان</w:t>
       </w:r>
       <w:r>
         <w:rPr>
@@ -1611,6 +1712,17 @@
           <w:lang w:bidi="fa-IR"/>
         </w:rPr>
         <w:t>(</w:t>
+      </w:r>
+      <w:r>
+        <w:rPr>
+          <w:rFonts w:ascii="IRANSansWeb" w:hAnsi="IRANSansWeb" w:cs="IRANSansWeb" w:hint="cs"/>
+          <w:color w:val="000000" w:themeColor="text1"/>
+          <w:sz w:val="16"/>
+          <w:szCs w:val="16"/>
+          <w:rtl/>
+          <w:lang w:bidi="fa-IR"/>
+        </w:rPr>
+        <w:t xml:space="preserve">ماهیانه </w:t>
       </w:r>
       <w:r>
         <w:rPr>
@@ -2694,7 +2806,6 @@
           <w:rtl/>
           <w:lang w:bidi="fa-IR"/>
         </w:rPr>
-        <w:lastRenderedPageBreak/>
         <w:t>اطلاعات تکم</w:t>
       </w:r>
       <w:r>
@@ -7183,6 +7294,7 @@
           <w:rtl/>
           <w:lang w:bidi="fa-IR"/>
         </w:rPr>
+        <w:lastRenderedPageBreak/>
         <w:t>فعال‌سازی</w:t>
       </w:r>
     </w:p>
@@ -8837,6 +8949,7 @@
           <w:rtl/>
           <w:lang w:bidi="fa-IR"/>
         </w:rPr>
+        <w:lastRenderedPageBreak/>
         <w:t>فعال‌سازی</w:t>
       </w:r>
     </w:p>
@@ -8895,7 +9008,6 @@
           <w:rtl/>
           <w:lang w:bidi="fa-IR"/>
         </w:rPr>
-        <w:lastRenderedPageBreak/>
         <w:t>بسته قطب‌نما</w:t>
       </w:r>
     </w:p>
@@ -10498,37 +10610,1142 @@
           <w:rtl/>
           <w:lang w:bidi="fa-IR"/>
         </w:rPr>
+        <w:t>بسته‌های مستقل سرندیپ</w:t>
+      </w:r>
+    </w:p>
+    <w:p>
+      <w:pPr>
+        <w:pStyle w:val="NormalWeb"/>
+        <w:shd w:val="clear" w:color="auto" w:fill="FFFFFF"/>
+        <w:bidi/>
+        <w:spacing w:before="0" w:beforeAutospacing="0" w:after="0" w:afterAutospacing="0"/>
+        <w:jc w:val="both"/>
+        <w:textAlignment w:val="baseline"/>
+        <w:rPr>
+          <w:rFonts w:ascii="IRANSansWeb" w:hAnsi="IRANSansWeb" w:cs="IRANSansWeb"/>
+          <w:b/>
+          <w:bCs/>
+          <w:color w:val="000000" w:themeColor="text1"/>
+          <w:rtl/>
+          <w:lang w:bidi="fa-IR"/>
+        </w:rPr>
+      </w:pPr>
+      <w:r>
+        <w:rPr>
+          <w:rFonts w:ascii="IRANSansWeb" w:hAnsi="IRANSansWeb" w:cs="IRANSansWeb" w:hint="cs"/>
+          <w:b/>
+          <w:bCs/>
+          <w:color w:val="000000" w:themeColor="text1"/>
+          <w:rtl/>
+          <w:lang w:bidi="fa-IR"/>
+        </w:rPr>
+        <w:t>بسته‌های پیامک</w:t>
+      </w:r>
+    </w:p>
+    <w:p>
+      <w:pPr>
+        <w:pStyle w:val="NormalWeb"/>
+        <w:shd w:val="clear" w:color="auto" w:fill="FFFFFF"/>
+        <w:bidi/>
+        <w:spacing w:before="0" w:beforeAutospacing="0" w:after="0" w:afterAutospacing="0"/>
+        <w:jc w:val="both"/>
+        <w:textAlignment w:val="baseline"/>
+        <w:rPr>
+          <w:rFonts w:ascii="IRANSansWeb" w:hAnsi="IRANSansWeb" w:cs="IRANSansWeb"/>
+          <w:color w:val="FF0000"/>
+          <w:sz w:val="20"/>
+          <w:szCs w:val="20"/>
+          <w:rtl/>
+          <w:lang w:bidi="fa-IR"/>
+        </w:rPr>
+      </w:pPr>
+      <w:r>
+        <w:rPr>
+          <w:rFonts w:ascii="IRANSansWeb" w:hAnsi="IRANSansWeb" w:cs="IRANSansWeb" w:hint="cs"/>
+          <w:color w:val="FF0000"/>
+          <w:sz w:val="20"/>
+          <w:szCs w:val="20"/>
+          <w:rtl/>
+          <w:lang w:bidi="fa-IR"/>
+        </w:rPr>
+        <w:t>500 پیامک: 8،000 تومان</w:t>
+      </w:r>
+    </w:p>
+    <w:p>
+      <w:pPr>
+        <w:pStyle w:val="NormalWeb"/>
+        <w:shd w:val="clear" w:color="auto" w:fill="FFFFFF"/>
+        <w:bidi/>
+        <w:spacing w:before="0" w:beforeAutospacing="0" w:after="0" w:afterAutospacing="0"/>
+        <w:jc w:val="both"/>
+        <w:textAlignment w:val="baseline"/>
+        <w:rPr>
+          <w:rFonts w:ascii="IRANSansWeb" w:hAnsi="IRANSansWeb" w:cs="IRANSansWeb"/>
+          <w:color w:val="FF0000"/>
+          <w:sz w:val="20"/>
+          <w:szCs w:val="20"/>
+          <w:rtl/>
+          <w:lang w:bidi="fa-IR"/>
+        </w:rPr>
+      </w:pPr>
+      <w:r>
+        <w:rPr>
+          <w:rFonts w:ascii="IRANSansWeb" w:hAnsi="IRANSansWeb" w:cs="IRANSansWeb" w:hint="cs"/>
+          <w:color w:val="FF0000"/>
+          <w:sz w:val="20"/>
+          <w:szCs w:val="20"/>
+          <w:rtl/>
+          <w:lang w:bidi="fa-IR"/>
+        </w:rPr>
+        <w:t>1،000 پیامک: 16،000 تومان</w:t>
+      </w:r>
+    </w:p>
+    <w:p>
+      <w:pPr>
+        <w:pStyle w:val="NormalWeb"/>
+        <w:shd w:val="clear" w:color="auto" w:fill="FFFFFF"/>
+        <w:bidi/>
+        <w:spacing w:before="0" w:beforeAutospacing="0" w:after="0" w:afterAutospacing="0"/>
+        <w:jc w:val="both"/>
+        <w:textAlignment w:val="baseline"/>
+        <w:rPr>
+          <w:rFonts w:ascii="IRANSansWeb" w:hAnsi="IRANSansWeb" w:cs="IRANSansWeb"/>
+          <w:color w:val="FF0000"/>
+          <w:sz w:val="20"/>
+          <w:szCs w:val="20"/>
+          <w:rtl/>
+          <w:lang w:bidi="fa-IR"/>
+        </w:rPr>
+      </w:pPr>
+      <w:r>
+        <w:rPr>
+          <w:rFonts w:ascii="IRANSansWeb" w:hAnsi="IRANSansWeb" w:cs="IRANSansWeb" w:hint="cs"/>
+          <w:color w:val="FF0000"/>
+          <w:sz w:val="20"/>
+          <w:szCs w:val="20"/>
+          <w:rtl/>
+          <w:lang w:bidi="fa-IR"/>
+        </w:rPr>
+        <w:t>1،500 پیامک: 24،000 تومان</w:t>
+      </w:r>
+    </w:p>
+    <w:p>
+      <w:pPr>
+        <w:pStyle w:val="NormalWeb"/>
+        <w:shd w:val="clear" w:color="auto" w:fill="FFFFFF"/>
+        <w:bidi/>
+        <w:spacing w:before="0" w:beforeAutospacing="0" w:after="0" w:afterAutospacing="0"/>
+        <w:jc w:val="both"/>
+        <w:textAlignment w:val="baseline"/>
+        <w:rPr>
+          <w:rFonts w:ascii="IRANSansWeb" w:hAnsi="IRANSansWeb" w:cs="IRANSansWeb"/>
+          <w:color w:val="000000" w:themeColor="text1"/>
+          <w:sz w:val="20"/>
+          <w:szCs w:val="20"/>
+          <w:rtl/>
+          <w:lang w:bidi="fa-IR"/>
+        </w:rPr>
+      </w:pPr>
+      <w:r>
+        <w:rPr>
+          <w:rFonts w:ascii="IRANSansWeb" w:hAnsi="IRANSansWeb" w:cs="IRANSansWeb" w:hint="cs"/>
+          <w:color w:val="000000" w:themeColor="text1"/>
+          <w:sz w:val="20"/>
+          <w:szCs w:val="20"/>
+          <w:rtl/>
+          <w:lang w:bidi="fa-IR"/>
+        </w:rPr>
+        <w:t>2،000 پیامک: 32،000 تومان</w:t>
+      </w:r>
+    </w:p>
+    <w:p>
+      <w:pPr>
+        <w:pStyle w:val="NormalWeb"/>
+        <w:shd w:val="clear" w:color="auto" w:fill="FFFFFF"/>
+        <w:bidi/>
+        <w:spacing w:before="0" w:beforeAutospacing="0" w:after="0" w:afterAutospacing="0"/>
+        <w:jc w:val="both"/>
+        <w:textAlignment w:val="baseline"/>
+        <w:rPr>
+          <w:rFonts w:ascii="IRANSansWeb" w:hAnsi="IRANSansWeb" w:cs="IRANSansWeb"/>
+          <w:color w:val="FF0000"/>
+          <w:sz w:val="20"/>
+          <w:szCs w:val="20"/>
+          <w:rtl/>
+          <w:lang w:bidi="fa-IR"/>
+        </w:rPr>
+      </w:pPr>
+      <w:r>
+        <w:rPr>
+          <w:rFonts w:ascii="IRANSansWeb" w:hAnsi="IRANSansWeb" w:cs="IRANSansWeb" w:hint="cs"/>
+          <w:color w:val="FF0000"/>
+          <w:sz w:val="20"/>
+          <w:szCs w:val="20"/>
+          <w:rtl/>
+          <w:lang w:bidi="fa-IR"/>
+        </w:rPr>
+        <w:t>2،500 پیامک: 40،000 تومان</w:t>
+      </w:r>
+    </w:p>
+    <w:p>
+      <w:pPr>
+        <w:pStyle w:val="NormalWeb"/>
+        <w:shd w:val="clear" w:color="auto" w:fill="FFFFFF"/>
+        <w:bidi/>
+        <w:spacing w:before="0" w:beforeAutospacing="0" w:after="0" w:afterAutospacing="0"/>
+        <w:jc w:val="both"/>
+        <w:textAlignment w:val="baseline"/>
+        <w:rPr>
+          <w:rFonts w:ascii="IRANSansWeb" w:hAnsi="IRANSansWeb" w:cs="IRANSansWeb"/>
+          <w:color w:val="000000" w:themeColor="text1"/>
+          <w:sz w:val="20"/>
+          <w:szCs w:val="20"/>
+          <w:rtl/>
+          <w:lang w:bidi="fa-IR"/>
+        </w:rPr>
+      </w:pPr>
+      <w:r>
+        <w:rPr>
+          <w:rFonts w:ascii="IRANSansWeb" w:hAnsi="IRANSansWeb" w:cs="IRANSansWeb" w:hint="cs"/>
+          <w:color w:val="000000" w:themeColor="text1"/>
+          <w:sz w:val="20"/>
+          <w:szCs w:val="20"/>
+          <w:rtl/>
+          <w:lang w:bidi="fa-IR"/>
+        </w:rPr>
+        <w:t>3،000 پیامک: 48،000 تومان</w:t>
+      </w:r>
+    </w:p>
+    <w:p>
+      <w:pPr>
+        <w:pStyle w:val="NormalWeb"/>
+        <w:shd w:val="clear" w:color="auto" w:fill="FFFFFF"/>
+        <w:bidi/>
+        <w:spacing w:before="0" w:beforeAutospacing="0" w:after="0" w:afterAutospacing="0"/>
+        <w:jc w:val="both"/>
+        <w:textAlignment w:val="baseline"/>
+        <w:rPr>
+          <w:rFonts w:ascii="IRANSansWeb" w:hAnsi="IRANSansWeb" w:cs="IRANSansWeb"/>
+          <w:color w:val="000000" w:themeColor="text1"/>
+          <w:sz w:val="20"/>
+          <w:szCs w:val="20"/>
+          <w:rtl/>
+          <w:lang w:bidi="fa-IR"/>
+        </w:rPr>
+      </w:pPr>
+      <w:r>
+        <w:rPr>
+          <w:rFonts w:ascii="IRANSansWeb" w:hAnsi="IRANSansWeb" w:cs="IRANSansWeb" w:hint="cs"/>
+          <w:color w:val="000000" w:themeColor="text1"/>
+          <w:sz w:val="20"/>
+          <w:szCs w:val="20"/>
+          <w:rtl/>
+          <w:lang w:bidi="fa-IR"/>
+        </w:rPr>
+        <w:t>5،000 پیامک: 80،000 تومان</w:t>
+      </w:r>
+    </w:p>
+    <w:p>
+      <w:pPr>
+        <w:pStyle w:val="NormalWeb"/>
+        <w:shd w:val="clear" w:color="auto" w:fill="FFFFFF"/>
+        <w:bidi/>
+        <w:spacing w:before="0" w:beforeAutospacing="0" w:after="0" w:afterAutospacing="0"/>
+        <w:jc w:val="both"/>
+        <w:textAlignment w:val="baseline"/>
+        <w:rPr>
+          <w:rFonts w:ascii="IRANSansWeb" w:hAnsi="IRANSansWeb" w:cs="IRANSansWeb"/>
+          <w:color w:val="000000" w:themeColor="text1"/>
+          <w:sz w:val="20"/>
+          <w:szCs w:val="20"/>
+          <w:rtl/>
+          <w:lang w:bidi="fa-IR"/>
+        </w:rPr>
+      </w:pPr>
+      <w:r>
+        <w:rPr>
+          <w:rFonts w:ascii="IRANSansWeb" w:hAnsi="IRANSansWeb" w:cs="IRANSansWeb" w:hint="cs"/>
+          <w:color w:val="000000" w:themeColor="text1"/>
+          <w:sz w:val="20"/>
+          <w:szCs w:val="20"/>
+          <w:rtl/>
+          <w:lang w:bidi="fa-IR"/>
+        </w:rPr>
+        <w:t>6،000 پیامک: 96،000 تومان</w:t>
+      </w:r>
+    </w:p>
+    <w:p>
+      <w:pPr>
+        <w:pStyle w:val="NormalWeb"/>
+        <w:shd w:val="clear" w:color="auto" w:fill="FFFFFF"/>
+        <w:bidi/>
+        <w:spacing w:before="0" w:beforeAutospacing="0" w:after="0" w:afterAutospacing="0"/>
+        <w:jc w:val="both"/>
+        <w:textAlignment w:val="baseline"/>
+        <w:rPr>
+          <w:rFonts w:ascii="IRANSansWeb" w:hAnsi="IRANSansWeb" w:cs="IRANSansWeb"/>
+          <w:color w:val="000000" w:themeColor="text1"/>
+          <w:sz w:val="20"/>
+          <w:szCs w:val="20"/>
+          <w:rtl/>
+          <w:lang w:bidi="fa-IR"/>
+        </w:rPr>
+      </w:pPr>
+      <w:r>
+        <w:rPr>
+          <w:rFonts w:ascii="IRANSansWeb" w:hAnsi="IRANSansWeb" w:cs="IRANSansWeb" w:hint="cs"/>
+          <w:color w:val="000000" w:themeColor="text1"/>
+          <w:sz w:val="20"/>
+          <w:szCs w:val="20"/>
+          <w:rtl/>
+          <w:lang w:bidi="fa-IR"/>
+        </w:rPr>
+        <w:t>7،500 پیامک: 120،000 تومان</w:t>
+      </w:r>
+    </w:p>
+    <w:p>
+      <w:pPr>
+        <w:pStyle w:val="NormalWeb"/>
+        <w:shd w:val="clear" w:color="auto" w:fill="FFFFFF"/>
+        <w:bidi/>
+        <w:spacing w:before="0" w:beforeAutospacing="0" w:after="0" w:afterAutospacing="0"/>
+        <w:jc w:val="both"/>
+        <w:textAlignment w:val="baseline"/>
+        <w:rPr>
+          <w:rFonts w:ascii="IRANSansWeb" w:hAnsi="IRANSansWeb" w:cs="IRANSansWeb"/>
+          <w:color w:val="000000" w:themeColor="text1"/>
+          <w:sz w:val="20"/>
+          <w:szCs w:val="20"/>
+          <w:rtl/>
+          <w:lang w:bidi="fa-IR"/>
+        </w:rPr>
+      </w:pPr>
+      <w:r>
+        <w:rPr>
+          <w:rFonts w:ascii="IRANSansWeb" w:hAnsi="IRANSansWeb" w:cs="IRANSansWeb" w:hint="cs"/>
+          <w:color w:val="000000" w:themeColor="text1"/>
+          <w:sz w:val="20"/>
+          <w:szCs w:val="20"/>
+          <w:rtl/>
+          <w:lang w:bidi="fa-IR"/>
+        </w:rPr>
+        <w:t>10،000 پیامک: 160،000 تومان</w:t>
+      </w:r>
+    </w:p>
+    <w:p>
+      <w:pPr>
+        <w:pStyle w:val="NormalWeb"/>
+        <w:shd w:val="clear" w:color="auto" w:fill="FFFFFF"/>
+        <w:bidi/>
+        <w:spacing w:before="0" w:beforeAutospacing="0" w:after="0" w:afterAutospacing="0"/>
+        <w:jc w:val="both"/>
+        <w:textAlignment w:val="baseline"/>
+        <w:rPr>
+          <w:rFonts w:ascii="IRANSansWeb" w:hAnsi="IRANSansWeb" w:cs="IRANSansWeb"/>
+          <w:b/>
+          <w:bCs/>
+          <w:color w:val="000000" w:themeColor="text1"/>
+          <w:rtl/>
+          <w:lang w:bidi="fa-IR"/>
+        </w:rPr>
+      </w:pPr>
+      <w:r>
+        <w:rPr>
+          <w:rFonts w:ascii="IRANSansWeb" w:hAnsi="IRANSansWeb" w:cs="IRANSansWeb" w:hint="cs"/>
+          <w:b/>
+          <w:bCs/>
+          <w:color w:val="000000" w:themeColor="text1"/>
+          <w:rtl/>
+          <w:lang w:bidi="fa-IR"/>
+        </w:rPr>
+        <w:t xml:space="preserve">بسته‌های </w:t>
+      </w:r>
+      <w:r>
+        <w:rPr>
+          <w:rFonts w:ascii="IRANSansWeb" w:hAnsi="IRANSansWeb" w:cs="IRANSansWeb" w:hint="cs"/>
+          <w:b/>
+          <w:bCs/>
+          <w:color w:val="000000" w:themeColor="text1"/>
+          <w:rtl/>
+          <w:lang w:bidi="fa-IR"/>
+        </w:rPr>
+        <w:t>ایمیل</w:t>
+      </w:r>
+    </w:p>
+    <w:p>
+      <w:pPr>
+        <w:pStyle w:val="NormalWeb"/>
+        <w:shd w:val="clear" w:color="auto" w:fill="FFFFFF"/>
+        <w:bidi/>
+        <w:spacing w:before="0" w:beforeAutospacing="0" w:after="0" w:afterAutospacing="0"/>
+        <w:jc w:val="both"/>
+        <w:textAlignment w:val="baseline"/>
+        <w:rPr>
+          <w:rFonts w:ascii="IRANSansWeb" w:hAnsi="IRANSansWeb" w:cs="IRANSansWeb"/>
+          <w:color w:val="FF0000"/>
+          <w:sz w:val="20"/>
+          <w:szCs w:val="20"/>
+          <w:rtl/>
+          <w:lang w:bidi="fa-IR"/>
+        </w:rPr>
+      </w:pPr>
+      <w:r>
+        <w:rPr>
+          <w:rFonts w:ascii="IRANSansWeb" w:hAnsi="IRANSansWeb" w:cs="IRANSansWeb" w:hint="cs"/>
+          <w:color w:val="FF0000"/>
+          <w:sz w:val="20"/>
+          <w:szCs w:val="20"/>
+          <w:rtl/>
+          <w:lang w:bidi="fa-IR"/>
+        </w:rPr>
+        <w:t>500 ایمیل: 3،000 تومان</w:t>
+      </w:r>
+    </w:p>
+    <w:p>
+      <w:pPr>
+        <w:pStyle w:val="NormalWeb"/>
+        <w:shd w:val="clear" w:color="auto" w:fill="FFFFFF"/>
+        <w:bidi/>
+        <w:spacing w:before="0" w:beforeAutospacing="0" w:after="0" w:afterAutospacing="0"/>
+        <w:jc w:val="both"/>
+        <w:textAlignment w:val="baseline"/>
+        <w:rPr>
+          <w:rFonts w:ascii="IRANSansWeb" w:hAnsi="IRANSansWeb" w:cs="IRANSansWeb"/>
+          <w:color w:val="FF0000"/>
+          <w:sz w:val="20"/>
+          <w:szCs w:val="20"/>
+          <w:rtl/>
+          <w:lang w:bidi="fa-IR"/>
+        </w:rPr>
+      </w:pPr>
+      <w:r>
+        <w:rPr>
+          <w:rFonts w:ascii="IRANSansWeb" w:hAnsi="IRANSansWeb" w:cs="IRANSansWeb" w:hint="cs"/>
+          <w:color w:val="FF0000"/>
+          <w:sz w:val="20"/>
+          <w:szCs w:val="20"/>
+          <w:rtl/>
+          <w:lang w:bidi="fa-IR"/>
+        </w:rPr>
+        <w:t>1،000 ایمیل: 6،000 تومان</w:t>
+      </w:r>
+    </w:p>
+    <w:p>
+      <w:pPr>
+        <w:pStyle w:val="NormalWeb"/>
+        <w:shd w:val="clear" w:color="auto" w:fill="FFFFFF"/>
+        <w:bidi/>
+        <w:spacing w:before="0" w:beforeAutospacing="0" w:after="0" w:afterAutospacing="0"/>
+        <w:jc w:val="both"/>
+        <w:textAlignment w:val="baseline"/>
+        <w:rPr>
+          <w:rFonts w:ascii="IRANSansWeb" w:hAnsi="IRANSansWeb" w:cs="IRANSansWeb"/>
+          <w:color w:val="FF0000"/>
+          <w:sz w:val="20"/>
+          <w:szCs w:val="20"/>
+          <w:rtl/>
+          <w:lang w:bidi="fa-IR"/>
+        </w:rPr>
+      </w:pPr>
+      <w:r>
+        <w:rPr>
+          <w:rFonts w:ascii="IRANSansWeb" w:hAnsi="IRANSansWeb" w:cs="IRANSansWeb" w:hint="cs"/>
+          <w:color w:val="FF0000"/>
+          <w:sz w:val="20"/>
+          <w:szCs w:val="20"/>
+          <w:rtl/>
+          <w:lang w:bidi="fa-IR"/>
+        </w:rPr>
+        <w:t>1،500 ایمیل: 8،000 تومان</w:t>
+      </w:r>
+    </w:p>
+    <w:p>
+      <w:pPr>
+        <w:pStyle w:val="NormalWeb"/>
+        <w:shd w:val="clear" w:color="auto" w:fill="FFFFFF"/>
+        <w:bidi/>
+        <w:spacing w:before="0" w:beforeAutospacing="0" w:after="0" w:afterAutospacing="0"/>
+        <w:jc w:val="both"/>
+        <w:textAlignment w:val="baseline"/>
+        <w:rPr>
+          <w:rFonts w:ascii="IRANSansWeb" w:hAnsi="IRANSansWeb" w:cs="IRANSansWeb"/>
+          <w:color w:val="000000" w:themeColor="text1"/>
+          <w:sz w:val="20"/>
+          <w:szCs w:val="20"/>
+          <w:rtl/>
+          <w:lang w:bidi="fa-IR"/>
+        </w:rPr>
+      </w:pPr>
+      <w:r>
+        <w:rPr>
+          <w:rFonts w:ascii="IRANSansWeb" w:hAnsi="IRANSansWeb" w:cs="IRANSansWeb" w:hint="cs"/>
+          <w:color w:val="000000" w:themeColor="text1"/>
+          <w:sz w:val="20"/>
+          <w:szCs w:val="20"/>
+          <w:rtl/>
+          <w:lang w:bidi="fa-IR"/>
+        </w:rPr>
+        <w:t>2،000 ایمیل: 10،000 تومان</w:t>
+      </w:r>
+    </w:p>
+    <w:p>
+      <w:pPr>
+        <w:pStyle w:val="NormalWeb"/>
+        <w:shd w:val="clear" w:color="auto" w:fill="FFFFFF"/>
+        <w:bidi/>
+        <w:spacing w:before="0" w:beforeAutospacing="0" w:after="0" w:afterAutospacing="0"/>
+        <w:jc w:val="both"/>
+        <w:textAlignment w:val="baseline"/>
+        <w:rPr>
+          <w:rFonts w:ascii="IRANSansWeb" w:hAnsi="IRANSansWeb" w:cs="IRANSansWeb"/>
+          <w:color w:val="FF0000"/>
+          <w:sz w:val="20"/>
+          <w:szCs w:val="20"/>
+          <w:rtl/>
+          <w:lang w:bidi="fa-IR"/>
+        </w:rPr>
+      </w:pPr>
+      <w:r>
+        <w:rPr>
+          <w:rFonts w:ascii="IRANSansWeb" w:hAnsi="IRANSansWeb" w:cs="IRANSansWeb" w:hint="cs"/>
+          <w:color w:val="FF0000"/>
+          <w:sz w:val="20"/>
+          <w:szCs w:val="20"/>
+          <w:rtl/>
+          <w:lang w:bidi="fa-IR"/>
+        </w:rPr>
+        <w:t>3،000 ایمیل: 15،000 تومان</w:t>
+      </w:r>
+    </w:p>
+    <w:p>
+      <w:pPr>
+        <w:pStyle w:val="NormalWeb"/>
+        <w:shd w:val="clear" w:color="auto" w:fill="FFFFFF"/>
+        <w:bidi/>
+        <w:spacing w:before="0" w:beforeAutospacing="0" w:after="0" w:afterAutospacing="0"/>
+        <w:jc w:val="both"/>
+        <w:textAlignment w:val="baseline"/>
+        <w:rPr>
+          <w:rFonts w:ascii="IRANSansWeb" w:hAnsi="IRANSansWeb" w:cs="IRANSansWeb"/>
+          <w:color w:val="000000" w:themeColor="text1"/>
+          <w:sz w:val="20"/>
+          <w:szCs w:val="20"/>
+          <w:rtl/>
+          <w:lang w:bidi="fa-IR"/>
+        </w:rPr>
+      </w:pPr>
+      <w:r>
+        <w:rPr>
+          <w:rFonts w:ascii="IRANSansWeb" w:hAnsi="IRANSansWeb" w:cs="IRANSansWeb" w:hint="cs"/>
+          <w:color w:val="000000" w:themeColor="text1"/>
+          <w:sz w:val="20"/>
+          <w:szCs w:val="20"/>
+          <w:rtl/>
+          <w:lang w:bidi="fa-IR"/>
+        </w:rPr>
+        <w:t>5،000 ایمیل: 20،000 تومان</w:t>
+      </w:r>
+    </w:p>
+    <w:p>
+      <w:pPr>
+        <w:pStyle w:val="NormalWeb"/>
+        <w:shd w:val="clear" w:color="auto" w:fill="FFFFFF"/>
+        <w:bidi/>
+        <w:spacing w:before="0" w:beforeAutospacing="0" w:after="0" w:afterAutospacing="0"/>
+        <w:jc w:val="both"/>
+        <w:textAlignment w:val="baseline"/>
+        <w:rPr>
+          <w:rFonts w:ascii="IRANSansWeb" w:hAnsi="IRANSansWeb" w:cs="IRANSansWeb"/>
+          <w:color w:val="000000" w:themeColor="text1"/>
+          <w:sz w:val="20"/>
+          <w:szCs w:val="20"/>
+          <w:rtl/>
+          <w:lang w:bidi="fa-IR"/>
+        </w:rPr>
+      </w:pPr>
+      <w:r>
+        <w:rPr>
+          <w:rFonts w:ascii="IRANSansWeb" w:hAnsi="IRANSansWeb" w:cs="IRANSansWeb" w:hint="cs"/>
+          <w:color w:val="000000" w:themeColor="text1"/>
+          <w:sz w:val="20"/>
+          <w:szCs w:val="20"/>
+          <w:rtl/>
+          <w:lang w:bidi="fa-IR"/>
+        </w:rPr>
+        <w:t>10،000 ایمیل: 50،000 تومان</w:t>
+      </w:r>
+    </w:p>
+    <w:p>
+      <w:pPr>
+        <w:pStyle w:val="NormalWeb"/>
+        <w:shd w:val="clear" w:color="auto" w:fill="FFFFFF"/>
+        <w:bidi/>
+        <w:spacing w:before="0" w:beforeAutospacing="0" w:after="0" w:afterAutospacing="0"/>
+        <w:jc w:val="both"/>
+        <w:textAlignment w:val="baseline"/>
+        <w:rPr>
+          <w:rFonts w:ascii="IRANSansWeb" w:hAnsi="IRANSansWeb" w:cs="IRANSansWeb"/>
+          <w:color w:val="000000" w:themeColor="text1"/>
+          <w:sz w:val="20"/>
+          <w:szCs w:val="20"/>
+          <w:rtl/>
+          <w:lang w:bidi="fa-IR"/>
+        </w:rPr>
+      </w:pPr>
+      <w:r>
+        <w:rPr>
+          <w:rFonts w:ascii="IRANSansWeb" w:hAnsi="IRANSansWeb" w:cs="IRANSansWeb" w:hint="cs"/>
+          <w:color w:val="000000" w:themeColor="text1"/>
+          <w:sz w:val="20"/>
+          <w:szCs w:val="20"/>
+          <w:rtl/>
+          <w:lang w:bidi="fa-IR"/>
+        </w:rPr>
+        <w:t>20،000 ایمیل: 90،000 تومان</w:t>
+      </w:r>
+    </w:p>
+    <w:p>
+      <w:pPr>
+        <w:pStyle w:val="NormalWeb"/>
+        <w:shd w:val="clear" w:color="auto" w:fill="FFFFFF"/>
+        <w:bidi/>
+        <w:spacing w:before="0" w:beforeAutospacing="0" w:after="0" w:afterAutospacing="0"/>
+        <w:jc w:val="both"/>
+        <w:textAlignment w:val="baseline"/>
+        <w:rPr>
+          <w:rFonts w:ascii="IRANSansWeb" w:hAnsi="IRANSansWeb" w:cs="IRANSansWeb"/>
+          <w:color w:val="000000" w:themeColor="text1"/>
+          <w:sz w:val="20"/>
+          <w:szCs w:val="20"/>
+          <w:rtl/>
+          <w:lang w:bidi="fa-IR"/>
+        </w:rPr>
+      </w:pPr>
+      <w:r>
+        <w:rPr>
+          <w:rFonts w:ascii="IRANSansWeb" w:hAnsi="IRANSansWeb" w:cs="IRANSansWeb" w:hint="cs"/>
+          <w:color w:val="000000" w:themeColor="text1"/>
+          <w:sz w:val="20"/>
+          <w:szCs w:val="20"/>
+          <w:rtl/>
+          <w:lang w:bidi="fa-IR"/>
+        </w:rPr>
+        <w:t xml:space="preserve">50،000 ایمیل: </w:t>
+      </w:r>
+      <w:r>
+        <w:rPr>
+          <w:rFonts w:ascii="IRANSansWeb" w:hAnsi="IRANSansWeb" w:cs="IRANSansWeb" w:hint="cs"/>
+          <w:color w:val="000000" w:themeColor="text1"/>
+          <w:sz w:val="20"/>
+          <w:szCs w:val="20"/>
+          <w:rtl/>
+          <w:lang w:bidi="fa-IR"/>
+        </w:rPr>
+        <w:t>225،000 تومان</w:t>
+      </w:r>
+    </w:p>
+    <w:p>
+      <w:pPr>
+        <w:pStyle w:val="NormalWeb"/>
+        <w:shd w:val="clear" w:color="auto" w:fill="FFFFFF"/>
+        <w:bidi/>
+        <w:spacing w:before="0" w:beforeAutospacing="0" w:after="0" w:afterAutospacing="0"/>
+        <w:jc w:val="both"/>
+        <w:textAlignment w:val="baseline"/>
+        <w:rPr>
+          <w:rFonts w:ascii="IRANSansWeb" w:hAnsi="IRANSansWeb" w:cs="IRANSansWeb"/>
+          <w:color w:val="000000" w:themeColor="text1"/>
+          <w:sz w:val="20"/>
+          <w:szCs w:val="20"/>
+          <w:rtl/>
+          <w:lang w:bidi="fa-IR"/>
+        </w:rPr>
+      </w:pPr>
+      <w:r>
+        <w:rPr>
+          <w:rFonts w:ascii="IRANSansWeb" w:hAnsi="IRANSansWeb" w:cs="IRANSansWeb" w:hint="cs"/>
+          <w:color w:val="000000" w:themeColor="text1"/>
+          <w:sz w:val="20"/>
+          <w:szCs w:val="20"/>
+          <w:rtl/>
+          <w:lang w:bidi="fa-IR"/>
+        </w:rPr>
+        <w:t>100،000 ایمیل:</w:t>
+      </w:r>
+      <w:r>
+        <w:rPr>
+          <w:rFonts w:ascii="IRANSansWeb" w:hAnsi="IRANSansWeb" w:cs="IRANSansWeb" w:hint="cs"/>
+          <w:color w:val="000000" w:themeColor="text1"/>
+          <w:sz w:val="20"/>
+          <w:szCs w:val="20"/>
+          <w:rtl/>
+          <w:lang w:bidi="fa-IR"/>
+        </w:rPr>
+        <w:t xml:space="preserve"> 450،000 تومان</w:t>
+      </w:r>
+    </w:p>
+    <w:p>
+      <w:pPr>
+        <w:pStyle w:val="NormalWeb"/>
+        <w:shd w:val="clear" w:color="auto" w:fill="FFFFFF"/>
+        <w:bidi/>
+        <w:spacing w:before="0" w:beforeAutospacing="0" w:after="0" w:afterAutospacing="0"/>
+        <w:jc w:val="both"/>
+        <w:textAlignment w:val="baseline"/>
+        <w:rPr>
+          <w:rFonts w:ascii="IRANSansWeb" w:hAnsi="IRANSansWeb" w:cs="IRANSansWeb"/>
+          <w:b/>
+          <w:bCs/>
+          <w:color w:val="000000" w:themeColor="text1"/>
+          <w:rtl/>
+          <w:lang w:bidi="fa-IR"/>
+        </w:rPr>
+      </w:pPr>
+      <w:r>
+        <w:rPr>
+          <w:rFonts w:ascii="IRANSansWeb" w:hAnsi="IRANSansWeb" w:cs="IRANSansWeb" w:hint="cs"/>
+          <w:b/>
+          <w:bCs/>
+          <w:color w:val="000000" w:themeColor="text1"/>
+          <w:rtl/>
+          <w:lang w:bidi="fa-IR"/>
+        </w:rPr>
+        <w:t>بسته‌های فکس</w:t>
+      </w:r>
+    </w:p>
+    <w:p>
+      <w:pPr>
+        <w:pStyle w:val="NormalWeb"/>
+        <w:shd w:val="clear" w:color="auto" w:fill="FFFFFF"/>
+        <w:bidi/>
+        <w:spacing w:before="0" w:beforeAutospacing="0" w:after="0" w:afterAutospacing="0"/>
+        <w:jc w:val="both"/>
+        <w:textAlignment w:val="baseline"/>
+        <w:rPr>
+          <w:rFonts w:ascii="IRANSansWeb" w:hAnsi="IRANSansWeb" w:cs="IRANSansWeb"/>
+          <w:color w:val="FF0000"/>
+          <w:sz w:val="20"/>
+          <w:szCs w:val="20"/>
+          <w:rtl/>
+          <w:lang w:bidi="fa-IR"/>
+        </w:rPr>
+      </w:pPr>
+      <w:r>
+        <w:rPr>
+          <w:rFonts w:ascii="IRANSansWeb" w:hAnsi="IRANSansWeb" w:cs="IRANSansWeb" w:hint="cs"/>
+          <w:color w:val="FF0000"/>
+          <w:sz w:val="20"/>
+          <w:szCs w:val="20"/>
+          <w:rtl/>
+          <w:lang w:bidi="fa-IR"/>
+        </w:rPr>
+        <w:t>50 فکس: 5،000 تومان</w:t>
+      </w:r>
+    </w:p>
+    <w:p>
+      <w:pPr>
+        <w:pStyle w:val="NormalWeb"/>
+        <w:shd w:val="clear" w:color="auto" w:fill="FFFFFF"/>
+        <w:bidi/>
+        <w:spacing w:before="0" w:beforeAutospacing="0" w:after="0" w:afterAutospacing="0"/>
+        <w:jc w:val="both"/>
+        <w:textAlignment w:val="baseline"/>
+        <w:rPr>
+          <w:rFonts w:ascii="IRANSansWeb" w:hAnsi="IRANSansWeb" w:cs="IRANSansWeb"/>
+          <w:color w:val="000000" w:themeColor="text1"/>
+          <w:sz w:val="20"/>
+          <w:szCs w:val="20"/>
+          <w:rtl/>
+          <w:lang w:bidi="fa-IR"/>
+        </w:rPr>
+      </w:pPr>
+      <w:r>
+        <w:rPr>
+          <w:rFonts w:ascii="IRANSansWeb" w:hAnsi="IRANSansWeb" w:cs="IRANSansWeb" w:hint="cs"/>
+          <w:color w:val="000000" w:themeColor="text1"/>
+          <w:sz w:val="20"/>
+          <w:szCs w:val="20"/>
+          <w:rtl/>
+          <w:lang w:bidi="fa-IR"/>
+        </w:rPr>
+        <w:t>100 فکس: 10،000 تومان</w:t>
+      </w:r>
+    </w:p>
+    <w:p>
+      <w:pPr>
+        <w:pStyle w:val="NormalWeb"/>
+        <w:shd w:val="clear" w:color="auto" w:fill="FFFFFF"/>
+        <w:bidi/>
+        <w:spacing w:before="0" w:beforeAutospacing="0" w:after="0" w:afterAutospacing="0"/>
+        <w:jc w:val="both"/>
+        <w:textAlignment w:val="baseline"/>
+        <w:rPr>
+          <w:rFonts w:ascii="IRANSansWeb" w:hAnsi="IRANSansWeb" w:cs="IRANSansWeb"/>
+          <w:color w:val="FF0000"/>
+          <w:sz w:val="20"/>
+          <w:szCs w:val="20"/>
+          <w:rtl/>
+          <w:lang w:bidi="fa-IR"/>
+        </w:rPr>
+      </w:pPr>
+      <w:r>
+        <w:rPr>
+          <w:rFonts w:ascii="IRANSansWeb" w:hAnsi="IRANSansWeb" w:cs="IRANSansWeb" w:hint="cs"/>
+          <w:color w:val="FF0000"/>
+          <w:sz w:val="20"/>
+          <w:szCs w:val="20"/>
+          <w:rtl/>
+          <w:lang w:bidi="fa-IR"/>
+        </w:rPr>
+        <w:t>150 فکس: 15،000 تومان</w:t>
+      </w:r>
+    </w:p>
+    <w:p>
+      <w:pPr>
+        <w:pStyle w:val="NormalWeb"/>
+        <w:shd w:val="clear" w:color="auto" w:fill="FFFFFF"/>
+        <w:bidi/>
+        <w:spacing w:before="0" w:beforeAutospacing="0" w:after="0" w:afterAutospacing="0"/>
+        <w:jc w:val="both"/>
+        <w:textAlignment w:val="baseline"/>
+        <w:rPr>
+          <w:rFonts w:ascii="IRANSansWeb" w:hAnsi="IRANSansWeb" w:cs="IRANSansWeb"/>
+          <w:color w:val="000000" w:themeColor="text1"/>
+          <w:sz w:val="20"/>
+          <w:szCs w:val="20"/>
+          <w:rtl/>
+          <w:lang w:bidi="fa-IR"/>
+        </w:rPr>
+      </w:pPr>
+      <w:r>
+        <w:rPr>
+          <w:rFonts w:ascii="IRANSansWeb" w:hAnsi="IRANSansWeb" w:cs="IRANSansWeb" w:hint="cs"/>
+          <w:color w:val="000000" w:themeColor="text1"/>
+          <w:sz w:val="20"/>
+          <w:szCs w:val="20"/>
+          <w:rtl/>
+          <w:lang w:bidi="fa-IR"/>
+        </w:rPr>
+        <w:t>200 فکس: 20،000 تومان</w:t>
+      </w:r>
+    </w:p>
+    <w:p>
+      <w:pPr>
+        <w:pStyle w:val="NormalWeb"/>
+        <w:shd w:val="clear" w:color="auto" w:fill="FFFFFF"/>
+        <w:bidi/>
+        <w:spacing w:before="0" w:beforeAutospacing="0" w:after="0" w:afterAutospacing="0"/>
+        <w:jc w:val="both"/>
+        <w:textAlignment w:val="baseline"/>
+        <w:rPr>
+          <w:rFonts w:ascii="IRANSansWeb" w:hAnsi="IRANSansWeb" w:cs="IRANSansWeb"/>
+          <w:color w:val="FF0000"/>
+          <w:sz w:val="20"/>
+          <w:szCs w:val="20"/>
+          <w:rtl/>
+          <w:lang w:bidi="fa-IR"/>
+        </w:rPr>
+      </w:pPr>
+      <w:r>
+        <w:rPr>
+          <w:rFonts w:ascii="IRANSansWeb" w:hAnsi="IRANSansWeb" w:cs="IRANSansWeb" w:hint="cs"/>
+          <w:color w:val="FF0000"/>
+          <w:sz w:val="20"/>
+          <w:szCs w:val="20"/>
+          <w:rtl/>
+          <w:lang w:bidi="fa-IR"/>
+        </w:rPr>
+        <w:t>300 فکس: 30،000 تومان</w:t>
+      </w:r>
+    </w:p>
+    <w:p>
+      <w:pPr>
+        <w:pStyle w:val="NormalWeb"/>
+        <w:shd w:val="clear" w:color="auto" w:fill="FFFFFF"/>
+        <w:bidi/>
+        <w:spacing w:before="0" w:beforeAutospacing="0" w:after="0" w:afterAutospacing="0"/>
+        <w:jc w:val="both"/>
+        <w:textAlignment w:val="baseline"/>
+        <w:rPr>
+          <w:rFonts w:ascii="IRANSansWeb" w:hAnsi="IRANSansWeb" w:cs="IRANSansWeb"/>
+          <w:color w:val="000000" w:themeColor="text1"/>
+          <w:sz w:val="20"/>
+          <w:szCs w:val="20"/>
+          <w:rtl/>
+          <w:lang w:bidi="fa-IR"/>
+        </w:rPr>
+      </w:pPr>
+      <w:r>
+        <w:rPr>
+          <w:rFonts w:ascii="IRANSansWeb" w:hAnsi="IRANSansWeb" w:cs="IRANSansWeb" w:hint="cs"/>
+          <w:color w:val="000000" w:themeColor="text1"/>
+          <w:sz w:val="20"/>
+          <w:szCs w:val="20"/>
+          <w:rtl/>
+          <w:lang w:bidi="fa-IR"/>
+        </w:rPr>
+        <w:t>500 فکس: 50،000 تومان</w:t>
+      </w:r>
+    </w:p>
+    <w:p>
+      <w:pPr>
+        <w:pStyle w:val="NormalWeb"/>
+        <w:shd w:val="clear" w:color="auto" w:fill="FFFFFF"/>
+        <w:bidi/>
+        <w:spacing w:before="0" w:beforeAutospacing="0" w:after="0" w:afterAutospacing="0"/>
+        <w:jc w:val="both"/>
+        <w:textAlignment w:val="baseline"/>
+        <w:rPr>
+          <w:rFonts w:ascii="IRANSansWeb" w:hAnsi="IRANSansWeb" w:cs="IRANSansWeb"/>
+          <w:color w:val="FF0000"/>
+          <w:sz w:val="20"/>
+          <w:szCs w:val="20"/>
+          <w:rtl/>
+          <w:lang w:bidi="fa-IR"/>
+        </w:rPr>
+      </w:pPr>
+      <w:r>
+        <w:rPr>
+          <w:rFonts w:ascii="IRANSansWeb" w:hAnsi="IRANSansWeb" w:cs="IRANSansWeb" w:hint="cs"/>
+          <w:color w:val="FF0000"/>
+          <w:sz w:val="20"/>
+          <w:szCs w:val="20"/>
+          <w:rtl/>
+          <w:lang w:bidi="fa-IR"/>
+        </w:rPr>
+        <w:t xml:space="preserve">750 فکس: </w:t>
+      </w:r>
+      <w:r>
+        <w:rPr>
+          <w:rFonts w:ascii="IRANSansWeb" w:hAnsi="IRANSansWeb" w:cs="IRANSansWeb" w:hint="cs"/>
+          <w:color w:val="FF0000"/>
+          <w:sz w:val="20"/>
+          <w:szCs w:val="20"/>
+          <w:rtl/>
+          <w:lang w:bidi="fa-IR"/>
+        </w:rPr>
+        <w:t>75،000 تومان</w:t>
+      </w:r>
+    </w:p>
+    <w:p>
+      <w:pPr>
+        <w:pStyle w:val="NormalWeb"/>
+        <w:shd w:val="clear" w:color="auto" w:fill="FFFFFF"/>
+        <w:bidi/>
+        <w:spacing w:before="0" w:beforeAutospacing="0" w:after="0" w:afterAutospacing="0"/>
+        <w:jc w:val="both"/>
+        <w:textAlignment w:val="baseline"/>
+        <w:rPr>
+          <w:rFonts w:ascii="IRANSansWeb" w:hAnsi="IRANSansWeb" w:cs="IRANSansWeb"/>
+          <w:color w:val="000000" w:themeColor="text1"/>
+          <w:sz w:val="20"/>
+          <w:szCs w:val="20"/>
+          <w:rtl/>
+          <w:lang w:bidi="fa-IR"/>
+        </w:rPr>
+      </w:pPr>
+      <w:r>
+        <w:rPr>
+          <w:rFonts w:ascii="IRANSansWeb" w:hAnsi="IRANSansWeb" w:cs="IRANSansWeb" w:hint="cs"/>
+          <w:color w:val="000000" w:themeColor="text1"/>
+          <w:sz w:val="20"/>
+          <w:szCs w:val="20"/>
+          <w:rtl/>
+          <w:lang w:bidi="fa-IR"/>
+        </w:rPr>
+        <w:t>1،000 فکس:</w:t>
+      </w:r>
+      <w:r>
+        <w:rPr>
+          <w:rFonts w:ascii="IRANSansWeb" w:hAnsi="IRANSansWeb" w:cs="IRANSansWeb" w:hint="cs"/>
+          <w:color w:val="000000" w:themeColor="text1"/>
+          <w:sz w:val="20"/>
+          <w:szCs w:val="20"/>
+          <w:rtl/>
+          <w:lang w:bidi="fa-IR"/>
+        </w:rPr>
+        <w:t xml:space="preserve"> 100،000 تومان</w:t>
+      </w:r>
+    </w:p>
+    <w:p>
+      <w:pPr>
+        <w:pStyle w:val="NormalWeb"/>
+        <w:shd w:val="clear" w:color="auto" w:fill="FFFFFF"/>
+        <w:bidi/>
+        <w:spacing w:before="0" w:beforeAutospacing="0" w:after="0" w:afterAutospacing="0"/>
+        <w:jc w:val="both"/>
+        <w:textAlignment w:val="baseline"/>
+        <w:rPr>
+          <w:rFonts w:ascii="IRANSansWeb" w:hAnsi="IRANSansWeb" w:cs="IRANSansWeb"/>
+          <w:color w:val="000000" w:themeColor="text1"/>
+          <w:sz w:val="20"/>
+          <w:szCs w:val="20"/>
+          <w:rtl/>
+          <w:lang w:bidi="fa-IR"/>
+        </w:rPr>
+      </w:pPr>
+      <w:r>
+        <w:rPr>
+          <w:rFonts w:ascii="IRANSansWeb" w:hAnsi="IRANSansWeb" w:cs="IRANSansWeb" w:hint="cs"/>
+          <w:color w:val="000000" w:themeColor="text1"/>
+          <w:sz w:val="20"/>
+          <w:szCs w:val="20"/>
+          <w:rtl/>
+          <w:lang w:bidi="fa-IR"/>
+        </w:rPr>
+        <w:t>1،500 فکس:</w:t>
+      </w:r>
+      <w:r>
+        <w:rPr>
+          <w:rFonts w:ascii="IRANSansWeb" w:hAnsi="IRANSansWeb" w:cs="IRANSansWeb" w:hint="cs"/>
+          <w:color w:val="000000" w:themeColor="text1"/>
+          <w:sz w:val="20"/>
+          <w:szCs w:val="20"/>
+          <w:rtl/>
+          <w:lang w:bidi="fa-IR"/>
+        </w:rPr>
+        <w:t xml:space="preserve"> 150،000 تومان</w:t>
+      </w:r>
+    </w:p>
+    <w:p>
+      <w:pPr>
+        <w:pStyle w:val="NormalWeb"/>
+        <w:shd w:val="clear" w:color="auto" w:fill="FFFFFF"/>
+        <w:bidi/>
+        <w:spacing w:before="0" w:beforeAutospacing="0" w:after="0" w:afterAutospacing="0"/>
+        <w:jc w:val="both"/>
+        <w:textAlignment w:val="baseline"/>
+        <w:rPr>
+          <w:rFonts w:ascii="IRANSansWeb" w:hAnsi="IRANSansWeb" w:cs="IRANSansWeb"/>
+          <w:color w:val="000000" w:themeColor="text1"/>
+          <w:sz w:val="20"/>
+          <w:szCs w:val="20"/>
+          <w:rtl/>
+          <w:lang w:bidi="fa-IR"/>
+        </w:rPr>
+      </w:pPr>
+      <w:r>
+        <w:rPr>
+          <w:rFonts w:ascii="IRANSansWeb" w:hAnsi="IRANSansWeb" w:cs="IRANSansWeb" w:hint="cs"/>
+          <w:color w:val="000000" w:themeColor="text1"/>
+          <w:sz w:val="20"/>
+          <w:szCs w:val="20"/>
+          <w:rtl/>
+          <w:lang w:bidi="fa-IR"/>
+        </w:rPr>
+        <w:t>2،000 فکس:</w:t>
+      </w:r>
+      <w:r>
+        <w:rPr>
+          <w:rFonts w:ascii="IRANSansWeb" w:hAnsi="IRANSansWeb" w:cs="IRANSansWeb" w:hint="cs"/>
+          <w:color w:val="000000" w:themeColor="text1"/>
+          <w:sz w:val="20"/>
+          <w:szCs w:val="20"/>
+          <w:rtl/>
+          <w:lang w:bidi="fa-IR"/>
+        </w:rPr>
+        <w:t xml:space="preserve"> 200،000 تومان</w:t>
+      </w:r>
+    </w:p>
+    <w:p>
+      <w:pPr>
+        <w:pStyle w:val="NormalWeb"/>
+        <w:shd w:val="clear" w:color="auto" w:fill="FFFFFF"/>
+        <w:bidi/>
+        <w:spacing w:before="0" w:beforeAutospacing="0" w:after="0" w:afterAutospacing="0"/>
+        <w:jc w:val="both"/>
+        <w:textAlignment w:val="baseline"/>
+        <w:rPr>
+          <w:rFonts w:ascii="IRANSansWeb" w:hAnsi="IRANSansWeb" w:cs="IRANSansWeb"/>
+          <w:b/>
+          <w:bCs/>
+          <w:color w:val="000000" w:themeColor="text1"/>
+          <w:rtl/>
+          <w:lang w:bidi="fa-IR"/>
+        </w:rPr>
+      </w:pPr>
+      <w:r>
+        <w:rPr>
+          <w:rFonts w:ascii="IRANSansWeb" w:hAnsi="IRANSansWeb" w:cs="IRANSansWeb" w:hint="cs"/>
+          <w:b/>
+          <w:bCs/>
+          <w:color w:val="000000" w:themeColor="text1"/>
+          <w:rtl/>
+          <w:lang w:bidi="fa-IR"/>
+        </w:rPr>
+        <w:t>فضای ذخیره‌سازی آنلاین</w:t>
+      </w:r>
+    </w:p>
+    <w:p>
+      <w:pPr>
+        <w:pStyle w:val="NormalWeb"/>
+        <w:shd w:val="clear" w:color="auto" w:fill="FFFFFF"/>
+        <w:bidi/>
+        <w:spacing w:before="0" w:beforeAutospacing="0" w:after="0" w:afterAutospacing="0"/>
+        <w:jc w:val="both"/>
+        <w:textAlignment w:val="baseline"/>
+        <w:rPr>
+          <w:rFonts w:ascii="IRANSansWeb" w:hAnsi="IRANSansWeb" w:cs="IRANSansWeb"/>
+          <w:color w:val="FF0000"/>
+          <w:sz w:val="20"/>
+          <w:szCs w:val="20"/>
+          <w:rtl/>
+          <w:lang w:bidi="fa-IR"/>
+        </w:rPr>
+      </w:pPr>
+      <w:r>
+        <w:rPr>
+          <w:rFonts w:ascii="IRANSansWeb" w:hAnsi="IRANSansWeb" w:cs="IRANSansWeb" w:hint="cs"/>
+          <w:color w:val="FF0000"/>
+          <w:sz w:val="20"/>
+          <w:szCs w:val="20"/>
+          <w:rtl/>
+          <w:lang w:bidi="fa-IR"/>
+        </w:rPr>
+        <w:t>500 مگابایت: 2،000 توم</w:t>
+      </w:r>
+      <w:bookmarkStart w:id="0" w:name="_GoBack"/>
+      <w:bookmarkEnd w:id="0"/>
+      <w:r>
+        <w:rPr>
+          <w:rFonts w:ascii="IRANSansWeb" w:hAnsi="IRANSansWeb" w:cs="IRANSansWeb" w:hint="cs"/>
+          <w:color w:val="FF0000"/>
+          <w:sz w:val="20"/>
+          <w:szCs w:val="20"/>
+          <w:rtl/>
+          <w:lang w:bidi="fa-IR"/>
+        </w:rPr>
+        <w:t>ان</w:t>
+      </w:r>
+    </w:p>
+    <w:p>
+      <w:pPr>
+        <w:pStyle w:val="NormalWeb"/>
+        <w:shd w:val="clear" w:color="auto" w:fill="FFFFFF"/>
+        <w:bidi/>
+        <w:spacing w:before="0" w:beforeAutospacing="0" w:after="0" w:afterAutospacing="0"/>
+        <w:jc w:val="both"/>
+        <w:textAlignment w:val="baseline"/>
+        <w:rPr>
+          <w:rFonts w:ascii="IRANSansWeb" w:hAnsi="IRANSansWeb" w:cs="IRANSansWeb"/>
+          <w:color w:val="000000" w:themeColor="text1"/>
+          <w:sz w:val="20"/>
+          <w:szCs w:val="20"/>
+          <w:rtl/>
+          <w:lang w:bidi="fa-IR"/>
+        </w:rPr>
+      </w:pPr>
+      <w:r>
+        <w:rPr>
+          <w:rFonts w:ascii="IRANSansWeb" w:hAnsi="IRANSansWeb" w:cs="IRANSansWeb" w:hint="cs"/>
+          <w:color w:val="000000" w:themeColor="text1"/>
+          <w:sz w:val="20"/>
+          <w:szCs w:val="20"/>
+          <w:rtl/>
+          <w:lang w:bidi="fa-IR"/>
+        </w:rPr>
         <w:lastRenderedPageBreak/>
-        <w:t>بسته‌های مستقل سرندیپ</w:t>
-      </w:r>
-    </w:p>
-    <w:p>
-      <w:pPr>
-        <w:pStyle w:val="NormalWeb"/>
-        <w:shd w:val="clear" w:color="auto" w:fill="FFFFFF"/>
-        <w:bidi/>
-        <w:spacing w:before="0" w:beforeAutospacing="0" w:after="0" w:afterAutospacing="0"/>
-        <w:jc w:val="both"/>
-        <w:textAlignment w:val="baseline"/>
-        <w:rPr>
-          <w:rFonts w:ascii="IRANSansWeb" w:hAnsi="IRANSansWeb" w:cs="IRANSansWeb"/>
-          <w:b/>
-          <w:bCs/>
-          <w:color w:val="000000" w:themeColor="text1"/>
-          <w:rtl/>
-          <w:lang w:bidi="fa-IR"/>
-        </w:rPr>
-      </w:pPr>
-      <w:r>
-        <w:rPr>
-          <w:rFonts w:ascii="IRANSansWeb" w:hAnsi="IRANSansWeb" w:cs="IRANSansWeb" w:hint="cs"/>
-          <w:b/>
-          <w:bCs/>
-          <w:color w:val="000000" w:themeColor="text1"/>
-          <w:rtl/>
-          <w:lang w:bidi="fa-IR"/>
-        </w:rPr>
-        <w:t>بسته‌های پیامک</w:t>
+        <w:t>1 گیگابایت: 3،000 تومان</w:t>
       </w:r>
     </w:p>
     <w:p>
@@ -10557,1099 +11774,6 @@
           <w:rtl/>
           <w:lang w:bidi="fa-IR"/>
         </w:rPr>
-        <w:t>500 پیامک: 8،000 تومان</w:t>
-      </w:r>
-    </w:p>
-    <w:p>
-      <w:pPr>
-        <w:pStyle w:val="NormalWeb"/>
-        <w:shd w:val="clear" w:color="auto" w:fill="FFFFFF"/>
-        <w:bidi/>
-        <w:spacing w:before="0" w:beforeAutospacing="0" w:after="0" w:afterAutospacing="0"/>
-        <w:jc w:val="both"/>
-        <w:textAlignment w:val="baseline"/>
-        <w:rPr>
-          <w:rFonts w:ascii="IRANSansWeb" w:hAnsi="IRANSansWeb" w:cs="IRANSansWeb"/>
-          <w:color w:val="FF0000"/>
-          <w:sz w:val="20"/>
-          <w:szCs w:val="20"/>
-          <w:rtl/>
-          <w:lang w:bidi="fa-IR"/>
-        </w:rPr>
-      </w:pPr>
-      <w:r>
-        <w:rPr>
-          <w:rFonts w:ascii="IRANSansWeb" w:hAnsi="IRANSansWeb" w:cs="IRANSansWeb" w:hint="cs"/>
-          <w:color w:val="FF0000"/>
-          <w:sz w:val="20"/>
-          <w:szCs w:val="20"/>
-          <w:rtl/>
-          <w:lang w:bidi="fa-IR"/>
-        </w:rPr>
-        <w:t>1،000 پیامک: 16،000 تومان</w:t>
-      </w:r>
-    </w:p>
-    <w:p>
-      <w:pPr>
-        <w:pStyle w:val="NormalWeb"/>
-        <w:shd w:val="clear" w:color="auto" w:fill="FFFFFF"/>
-        <w:bidi/>
-        <w:spacing w:before="0" w:beforeAutospacing="0" w:after="0" w:afterAutospacing="0"/>
-        <w:jc w:val="both"/>
-        <w:textAlignment w:val="baseline"/>
-        <w:rPr>
-          <w:rFonts w:ascii="IRANSansWeb" w:hAnsi="IRANSansWeb" w:cs="IRANSansWeb"/>
-          <w:color w:val="FF0000"/>
-          <w:sz w:val="20"/>
-          <w:szCs w:val="20"/>
-          <w:rtl/>
-          <w:lang w:bidi="fa-IR"/>
-        </w:rPr>
-      </w:pPr>
-      <w:r>
-        <w:rPr>
-          <w:rFonts w:ascii="IRANSansWeb" w:hAnsi="IRANSansWeb" w:cs="IRANSansWeb" w:hint="cs"/>
-          <w:color w:val="FF0000"/>
-          <w:sz w:val="20"/>
-          <w:szCs w:val="20"/>
-          <w:rtl/>
-          <w:lang w:bidi="fa-IR"/>
-        </w:rPr>
-        <w:t>1،500 پیامک: 24،000 تومان</w:t>
-      </w:r>
-    </w:p>
-    <w:p>
-      <w:pPr>
-        <w:pStyle w:val="NormalWeb"/>
-        <w:shd w:val="clear" w:color="auto" w:fill="FFFFFF"/>
-        <w:bidi/>
-        <w:spacing w:before="0" w:beforeAutospacing="0" w:after="0" w:afterAutospacing="0"/>
-        <w:jc w:val="both"/>
-        <w:textAlignment w:val="baseline"/>
-        <w:rPr>
-          <w:rFonts w:ascii="IRANSansWeb" w:hAnsi="IRANSansWeb" w:cs="IRANSansWeb"/>
-          <w:color w:val="000000" w:themeColor="text1"/>
-          <w:sz w:val="20"/>
-          <w:szCs w:val="20"/>
-          <w:rtl/>
-          <w:lang w:bidi="fa-IR"/>
-        </w:rPr>
-      </w:pPr>
-      <w:r>
-        <w:rPr>
-          <w:rFonts w:ascii="IRANSansWeb" w:hAnsi="IRANSansWeb" w:cs="IRANSansWeb" w:hint="cs"/>
-          <w:color w:val="000000" w:themeColor="text1"/>
-          <w:sz w:val="20"/>
-          <w:szCs w:val="20"/>
-          <w:rtl/>
-          <w:lang w:bidi="fa-IR"/>
-        </w:rPr>
-        <w:t>2،000 پیامک: 32،000 تومان</w:t>
-      </w:r>
-    </w:p>
-    <w:p>
-      <w:pPr>
-        <w:pStyle w:val="NormalWeb"/>
-        <w:shd w:val="clear" w:color="auto" w:fill="FFFFFF"/>
-        <w:bidi/>
-        <w:spacing w:before="0" w:beforeAutospacing="0" w:after="0" w:afterAutospacing="0"/>
-        <w:jc w:val="both"/>
-        <w:textAlignment w:val="baseline"/>
-        <w:rPr>
-          <w:rFonts w:ascii="IRANSansWeb" w:hAnsi="IRANSansWeb" w:cs="IRANSansWeb"/>
-          <w:color w:val="FF0000"/>
-          <w:sz w:val="20"/>
-          <w:szCs w:val="20"/>
-          <w:rtl/>
-          <w:lang w:bidi="fa-IR"/>
-        </w:rPr>
-      </w:pPr>
-      <w:r>
-        <w:rPr>
-          <w:rFonts w:ascii="IRANSansWeb" w:hAnsi="IRANSansWeb" w:cs="IRANSansWeb" w:hint="cs"/>
-          <w:color w:val="FF0000"/>
-          <w:sz w:val="20"/>
-          <w:szCs w:val="20"/>
-          <w:rtl/>
-          <w:lang w:bidi="fa-IR"/>
-        </w:rPr>
-        <w:t>2،500 پیامک: 40،000 تومان</w:t>
-      </w:r>
-    </w:p>
-    <w:p>
-      <w:pPr>
-        <w:pStyle w:val="NormalWeb"/>
-        <w:shd w:val="clear" w:color="auto" w:fill="FFFFFF"/>
-        <w:bidi/>
-        <w:spacing w:before="0" w:beforeAutospacing="0" w:after="0" w:afterAutospacing="0"/>
-        <w:jc w:val="both"/>
-        <w:textAlignment w:val="baseline"/>
-        <w:rPr>
-          <w:rFonts w:ascii="IRANSansWeb" w:hAnsi="IRANSansWeb" w:cs="IRANSansWeb"/>
-          <w:color w:val="000000" w:themeColor="text1"/>
-          <w:sz w:val="20"/>
-          <w:szCs w:val="20"/>
-          <w:rtl/>
-          <w:lang w:bidi="fa-IR"/>
-        </w:rPr>
-      </w:pPr>
-      <w:r>
-        <w:rPr>
-          <w:rFonts w:ascii="IRANSansWeb" w:hAnsi="IRANSansWeb" w:cs="IRANSansWeb" w:hint="cs"/>
-          <w:color w:val="000000" w:themeColor="text1"/>
-          <w:sz w:val="20"/>
-          <w:szCs w:val="20"/>
-          <w:rtl/>
-          <w:lang w:bidi="fa-IR"/>
-        </w:rPr>
-        <w:t>3،000 پیامک: 48،000 تومان</w:t>
-      </w:r>
-    </w:p>
-    <w:p>
-      <w:pPr>
-        <w:pStyle w:val="NormalWeb"/>
-        <w:shd w:val="clear" w:color="auto" w:fill="FFFFFF"/>
-        <w:bidi/>
-        <w:spacing w:before="0" w:beforeAutospacing="0" w:after="0" w:afterAutospacing="0"/>
-        <w:jc w:val="both"/>
-        <w:textAlignment w:val="baseline"/>
-        <w:rPr>
-          <w:rFonts w:ascii="IRANSansWeb" w:hAnsi="IRANSansWeb" w:cs="IRANSansWeb"/>
-          <w:color w:val="000000" w:themeColor="text1"/>
-          <w:sz w:val="20"/>
-          <w:szCs w:val="20"/>
-          <w:rtl/>
-          <w:lang w:bidi="fa-IR"/>
-        </w:rPr>
-      </w:pPr>
-      <w:r>
-        <w:rPr>
-          <w:rFonts w:ascii="IRANSansWeb" w:hAnsi="IRANSansWeb" w:cs="IRANSansWeb" w:hint="cs"/>
-          <w:color w:val="000000" w:themeColor="text1"/>
-          <w:sz w:val="20"/>
-          <w:szCs w:val="20"/>
-          <w:rtl/>
-          <w:lang w:bidi="fa-IR"/>
-        </w:rPr>
-        <w:t>5،000 پیامک: 80،000 تومان</w:t>
-      </w:r>
-    </w:p>
-    <w:p>
-      <w:pPr>
-        <w:pStyle w:val="NormalWeb"/>
-        <w:shd w:val="clear" w:color="auto" w:fill="FFFFFF"/>
-        <w:bidi/>
-        <w:spacing w:before="0" w:beforeAutospacing="0" w:after="0" w:afterAutospacing="0"/>
-        <w:jc w:val="both"/>
-        <w:textAlignment w:val="baseline"/>
-        <w:rPr>
-          <w:rFonts w:ascii="IRANSansWeb" w:hAnsi="IRANSansWeb" w:cs="IRANSansWeb"/>
-          <w:color w:val="000000" w:themeColor="text1"/>
-          <w:sz w:val="20"/>
-          <w:szCs w:val="20"/>
-          <w:rtl/>
-          <w:lang w:bidi="fa-IR"/>
-        </w:rPr>
-      </w:pPr>
-      <w:r>
-        <w:rPr>
-          <w:rFonts w:ascii="IRANSansWeb" w:hAnsi="IRANSansWeb" w:cs="IRANSansWeb" w:hint="cs"/>
-          <w:color w:val="000000" w:themeColor="text1"/>
-          <w:sz w:val="20"/>
-          <w:szCs w:val="20"/>
-          <w:rtl/>
-          <w:lang w:bidi="fa-IR"/>
-        </w:rPr>
-        <w:t>6،000 پیامک: 96،000 تومان</w:t>
-      </w:r>
-    </w:p>
-    <w:p>
-      <w:pPr>
-        <w:pStyle w:val="NormalWeb"/>
-        <w:shd w:val="clear" w:color="auto" w:fill="FFFFFF"/>
-        <w:bidi/>
-        <w:spacing w:before="0" w:beforeAutospacing="0" w:after="0" w:afterAutospacing="0"/>
-        <w:jc w:val="both"/>
-        <w:textAlignment w:val="baseline"/>
-        <w:rPr>
-          <w:rFonts w:ascii="IRANSansWeb" w:hAnsi="IRANSansWeb" w:cs="IRANSansWeb"/>
-          <w:color w:val="000000" w:themeColor="text1"/>
-          <w:sz w:val="20"/>
-          <w:szCs w:val="20"/>
-          <w:rtl/>
-          <w:lang w:bidi="fa-IR"/>
-        </w:rPr>
-      </w:pPr>
-      <w:r>
-        <w:rPr>
-          <w:rFonts w:ascii="IRANSansWeb" w:hAnsi="IRANSansWeb" w:cs="IRANSansWeb" w:hint="cs"/>
-          <w:color w:val="000000" w:themeColor="text1"/>
-          <w:sz w:val="20"/>
-          <w:szCs w:val="20"/>
-          <w:rtl/>
-          <w:lang w:bidi="fa-IR"/>
-        </w:rPr>
-        <w:t>7،500 پیامک: 120،000 تومان</w:t>
-      </w:r>
-    </w:p>
-    <w:p>
-      <w:pPr>
-        <w:pStyle w:val="NormalWeb"/>
-        <w:shd w:val="clear" w:color="auto" w:fill="FFFFFF"/>
-        <w:bidi/>
-        <w:spacing w:before="0" w:beforeAutospacing="0" w:after="0" w:afterAutospacing="0"/>
-        <w:jc w:val="both"/>
-        <w:textAlignment w:val="baseline"/>
-        <w:rPr>
-          <w:rFonts w:ascii="IRANSansWeb" w:hAnsi="IRANSansWeb" w:cs="IRANSansWeb"/>
-          <w:color w:val="000000" w:themeColor="text1"/>
-          <w:sz w:val="20"/>
-          <w:szCs w:val="20"/>
-          <w:rtl/>
-          <w:lang w:bidi="fa-IR"/>
-        </w:rPr>
-      </w:pPr>
-      <w:r>
-        <w:rPr>
-          <w:rFonts w:ascii="IRANSansWeb" w:hAnsi="IRANSansWeb" w:cs="IRANSansWeb" w:hint="cs"/>
-          <w:color w:val="000000" w:themeColor="text1"/>
-          <w:sz w:val="20"/>
-          <w:szCs w:val="20"/>
-          <w:rtl/>
-          <w:lang w:bidi="fa-IR"/>
-        </w:rPr>
-        <w:t>10،000 پیامک: 160،000 تومان</w:t>
-      </w:r>
-    </w:p>
-    <w:p>
-      <w:pPr>
-        <w:pStyle w:val="NormalWeb"/>
-        <w:shd w:val="clear" w:color="auto" w:fill="FFFFFF"/>
-        <w:bidi/>
-        <w:spacing w:before="0" w:beforeAutospacing="0" w:after="0" w:afterAutospacing="0"/>
-        <w:jc w:val="both"/>
-        <w:textAlignment w:val="baseline"/>
-        <w:rPr>
-          <w:rFonts w:ascii="IRANSansWeb" w:hAnsi="IRANSansWeb" w:cs="IRANSansWeb"/>
-          <w:b/>
-          <w:bCs/>
-          <w:color w:val="000000" w:themeColor="text1"/>
-          <w:rtl/>
-          <w:lang w:bidi="fa-IR"/>
-        </w:rPr>
-      </w:pPr>
-      <w:r>
-        <w:rPr>
-          <w:rFonts w:ascii="IRANSansWeb" w:hAnsi="IRANSansWeb" w:cs="IRANSansWeb" w:hint="cs"/>
-          <w:b/>
-          <w:bCs/>
-          <w:color w:val="000000" w:themeColor="text1"/>
-          <w:rtl/>
-          <w:lang w:bidi="fa-IR"/>
-        </w:rPr>
-        <w:t xml:space="preserve">بسته‌های </w:t>
-      </w:r>
-      <w:r>
-        <w:rPr>
-          <w:rFonts w:ascii="IRANSansWeb" w:hAnsi="IRANSansWeb" w:cs="IRANSansWeb" w:hint="cs"/>
-          <w:b/>
-          <w:bCs/>
-          <w:color w:val="000000" w:themeColor="text1"/>
-          <w:rtl/>
-          <w:lang w:bidi="fa-IR"/>
-        </w:rPr>
-        <w:t>ایمیل</w:t>
-      </w:r>
-    </w:p>
-    <w:p>
-      <w:pPr>
-        <w:pStyle w:val="NormalWeb"/>
-        <w:shd w:val="clear" w:color="auto" w:fill="FFFFFF"/>
-        <w:bidi/>
-        <w:spacing w:before="0" w:beforeAutospacing="0" w:after="0" w:afterAutospacing="0"/>
-        <w:jc w:val="both"/>
-        <w:textAlignment w:val="baseline"/>
-        <w:rPr>
-          <w:rFonts w:ascii="IRANSansWeb" w:hAnsi="IRANSansWeb" w:cs="IRANSansWeb"/>
-          <w:color w:val="FF0000"/>
-          <w:sz w:val="20"/>
-          <w:szCs w:val="20"/>
-          <w:rtl/>
-          <w:lang w:bidi="fa-IR"/>
-        </w:rPr>
-      </w:pPr>
-      <w:r>
-        <w:rPr>
-          <w:rFonts w:ascii="IRANSansWeb" w:hAnsi="IRANSansWeb" w:cs="IRANSansWeb" w:hint="cs"/>
-          <w:color w:val="FF0000"/>
-          <w:sz w:val="20"/>
-          <w:szCs w:val="20"/>
-          <w:rtl/>
-          <w:lang w:bidi="fa-IR"/>
-        </w:rPr>
-        <w:t>500 ایمیل: 3،000 تومان</w:t>
-      </w:r>
-    </w:p>
-    <w:p>
-      <w:pPr>
-        <w:pStyle w:val="NormalWeb"/>
-        <w:shd w:val="clear" w:color="auto" w:fill="FFFFFF"/>
-        <w:bidi/>
-        <w:spacing w:before="0" w:beforeAutospacing="0" w:after="0" w:afterAutospacing="0"/>
-        <w:jc w:val="both"/>
-        <w:textAlignment w:val="baseline"/>
-        <w:rPr>
-          <w:rFonts w:ascii="IRANSansWeb" w:hAnsi="IRANSansWeb" w:cs="IRANSansWeb"/>
-          <w:color w:val="FF0000"/>
-          <w:sz w:val="20"/>
-          <w:szCs w:val="20"/>
-          <w:rtl/>
-          <w:lang w:bidi="fa-IR"/>
-        </w:rPr>
-      </w:pPr>
-      <w:r>
-        <w:rPr>
-          <w:rFonts w:ascii="IRANSansWeb" w:hAnsi="IRANSansWeb" w:cs="IRANSansWeb" w:hint="cs"/>
-          <w:color w:val="FF0000"/>
-          <w:sz w:val="20"/>
-          <w:szCs w:val="20"/>
-          <w:rtl/>
-          <w:lang w:bidi="fa-IR"/>
-        </w:rPr>
-        <w:t>1،000 ایمیل: 6،000 تومان</w:t>
-      </w:r>
-    </w:p>
-    <w:p>
-      <w:pPr>
-        <w:pStyle w:val="NormalWeb"/>
-        <w:shd w:val="clear" w:color="auto" w:fill="FFFFFF"/>
-        <w:bidi/>
-        <w:spacing w:before="0" w:beforeAutospacing="0" w:after="0" w:afterAutospacing="0"/>
-        <w:jc w:val="both"/>
-        <w:textAlignment w:val="baseline"/>
-        <w:rPr>
-          <w:rFonts w:ascii="IRANSansWeb" w:hAnsi="IRANSansWeb" w:cs="IRANSansWeb"/>
-          <w:color w:val="FF0000"/>
-          <w:sz w:val="20"/>
-          <w:szCs w:val="20"/>
-          <w:rtl/>
-          <w:lang w:bidi="fa-IR"/>
-        </w:rPr>
-      </w:pPr>
-      <w:r>
-        <w:rPr>
-          <w:rFonts w:ascii="IRANSansWeb" w:hAnsi="IRANSansWeb" w:cs="IRANSansWeb" w:hint="cs"/>
-          <w:color w:val="FF0000"/>
-          <w:sz w:val="20"/>
-          <w:szCs w:val="20"/>
-          <w:rtl/>
-          <w:lang w:bidi="fa-IR"/>
-        </w:rPr>
-        <w:t>1،500 ایمیل: 8،000 تومان</w:t>
-      </w:r>
-    </w:p>
-    <w:p>
-      <w:pPr>
-        <w:pStyle w:val="NormalWeb"/>
-        <w:shd w:val="clear" w:color="auto" w:fill="FFFFFF"/>
-        <w:bidi/>
-        <w:spacing w:before="0" w:beforeAutospacing="0" w:after="0" w:afterAutospacing="0"/>
-        <w:jc w:val="both"/>
-        <w:textAlignment w:val="baseline"/>
-        <w:rPr>
-          <w:rFonts w:ascii="IRANSansWeb" w:hAnsi="IRANSansWeb" w:cs="IRANSansWeb"/>
-          <w:color w:val="000000" w:themeColor="text1"/>
-          <w:sz w:val="20"/>
-          <w:szCs w:val="20"/>
-          <w:rtl/>
-          <w:lang w:bidi="fa-IR"/>
-        </w:rPr>
-      </w:pPr>
-      <w:r>
-        <w:rPr>
-          <w:rFonts w:ascii="IRANSansWeb" w:hAnsi="IRANSansWeb" w:cs="IRANSansWeb" w:hint="cs"/>
-          <w:color w:val="000000" w:themeColor="text1"/>
-          <w:sz w:val="20"/>
-          <w:szCs w:val="20"/>
-          <w:rtl/>
-          <w:lang w:bidi="fa-IR"/>
-        </w:rPr>
-        <w:t>2،000 ایمیل: 10،000 تومان</w:t>
-      </w:r>
-    </w:p>
-    <w:p>
-      <w:pPr>
-        <w:pStyle w:val="NormalWeb"/>
-        <w:shd w:val="clear" w:color="auto" w:fill="FFFFFF"/>
-        <w:bidi/>
-        <w:spacing w:before="0" w:beforeAutospacing="0" w:after="0" w:afterAutospacing="0"/>
-        <w:jc w:val="both"/>
-        <w:textAlignment w:val="baseline"/>
-        <w:rPr>
-          <w:rFonts w:ascii="IRANSansWeb" w:hAnsi="IRANSansWeb" w:cs="IRANSansWeb"/>
-          <w:color w:val="FF0000"/>
-          <w:sz w:val="20"/>
-          <w:szCs w:val="20"/>
-          <w:rtl/>
-          <w:lang w:bidi="fa-IR"/>
-        </w:rPr>
-      </w:pPr>
-      <w:r>
-        <w:rPr>
-          <w:rFonts w:ascii="IRANSansWeb" w:hAnsi="IRANSansWeb" w:cs="IRANSansWeb" w:hint="cs"/>
-          <w:color w:val="FF0000"/>
-          <w:sz w:val="20"/>
-          <w:szCs w:val="20"/>
-          <w:rtl/>
-          <w:lang w:bidi="fa-IR"/>
-        </w:rPr>
-        <w:t>3،000 ایمیل: 15،000 تومان</w:t>
-      </w:r>
-    </w:p>
-    <w:p>
-      <w:pPr>
-        <w:pStyle w:val="NormalWeb"/>
-        <w:shd w:val="clear" w:color="auto" w:fill="FFFFFF"/>
-        <w:bidi/>
-        <w:spacing w:before="0" w:beforeAutospacing="0" w:after="0" w:afterAutospacing="0"/>
-        <w:jc w:val="both"/>
-        <w:textAlignment w:val="baseline"/>
-        <w:rPr>
-          <w:rFonts w:ascii="IRANSansWeb" w:hAnsi="IRANSansWeb" w:cs="IRANSansWeb"/>
-          <w:color w:val="000000" w:themeColor="text1"/>
-          <w:sz w:val="20"/>
-          <w:szCs w:val="20"/>
-          <w:rtl/>
-          <w:lang w:bidi="fa-IR"/>
-        </w:rPr>
-      </w:pPr>
-      <w:r>
-        <w:rPr>
-          <w:rFonts w:ascii="IRANSansWeb" w:hAnsi="IRANSansWeb" w:cs="IRANSansWeb" w:hint="cs"/>
-          <w:color w:val="000000" w:themeColor="text1"/>
-          <w:sz w:val="20"/>
-          <w:szCs w:val="20"/>
-          <w:rtl/>
-          <w:lang w:bidi="fa-IR"/>
-        </w:rPr>
-        <w:t>5،000 ایمیل: 20،000 تومان</w:t>
-      </w:r>
-    </w:p>
-    <w:p>
-      <w:pPr>
-        <w:pStyle w:val="NormalWeb"/>
-        <w:shd w:val="clear" w:color="auto" w:fill="FFFFFF"/>
-        <w:bidi/>
-        <w:spacing w:before="0" w:beforeAutospacing="0" w:after="0" w:afterAutospacing="0"/>
-        <w:jc w:val="both"/>
-        <w:textAlignment w:val="baseline"/>
-        <w:rPr>
-          <w:rFonts w:ascii="IRANSansWeb" w:hAnsi="IRANSansWeb" w:cs="IRANSansWeb"/>
-          <w:color w:val="000000" w:themeColor="text1"/>
-          <w:sz w:val="20"/>
-          <w:szCs w:val="20"/>
-          <w:rtl/>
-          <w:lang w:bidi="fa-IR"/>
-        </w:rPr>
-      </w:pPr>
-      <w:r>
-        <w:rPr>
-          <w:rFonts w:ascii="IRANSansWeb" w:hAnsi="IRANSansWeb" w:cs="IRANSansWeb" w:hint="cs"/>
-          <w:color w:val="000000" w:themeColor="text1"/>
-          <w:sz w:val="20"/>
-          <w:szCs w:val="20"/>
-          <w:rtl/>
-          <w:lang w:bidi="fa-IR"/>
-        </w:rPr>
-        <w:t>10،000 ایمیل: 50،000 تومان</w:t>
-      </w:r>
-    </w:p>
-    <w:p>
-      <w:pPr>
-        <w:pStyle w:val="NormalWeb"/>
-        <w:shd w:val="clear" w:color="auto" w:fill="FFFFFF"/>
-        <w:bidi/>
-        <w:spacing w:before="0" w:beforeAutospacing="0" w:after="0" w:afterAutospacing="0"/>
-        <w:jc w:val="both"/>
-        <w:textAlignment w:val="baseline"/>
-        <w:rPr>
-          <w:rFonts w:ascii="IRANSansWeb" w:hAnsi="IRANSansWeb" w:cs="IRANSansWeb"/>
-          <w:color w:val="000000" w:themeColor="text1"/>
-          <w:sz w:val="20"/>
-          <w:szCs w:val="20"/>
-          <w:rtl/>
-          <w:lang w:bidi="fa-IR"/>
-        </w:rPr>
-      </w:pPr>
-      <w:r>
-        <w:rPr>
-          <w:rFonts w:ascii="IRANSansWeb" w:hAnsi="IRANSansWeb" w:cs="IRANSansWeb" w:hint="cs"/>
-          <w:color w:val="000000" w:themeColor="text1"/>
-          <w:sz w:val="20"/>
-          <w:szCs w:val="20"/>
-          <w:rtl/>
-          <w:lang w:bidi="fa-IR"/>
-        </w:rPr>
-        <w:t>20،000 ایمیل: 90،000 تومان</w:t>
-      </w:r>
-    </w:p>
-    <w:p>
-      <w:pPr>
-        <w:pStyle w:val="NormalWeb"/>
-        <w:shd w:val="clear" w:color="auto" w:fill="FFFFFF"/>
-        <w:bidi/>
-        <w:spacing w:before="0" w:beforeAutospacing="0" w:after="0" w:afterAutospacing="0"/>
-        <w:jc w:val="both"/>
-        <w:textAlignment w:val="baseline"/>
-        <w:rPr>
-          <w:rFonts w:ascii="IRANSansWeb" w:hAnsi="IRANSansWeb" w:cs="IRANSansWeb"/>
-          <w:color w:val="000000" w:themeColor="text1"/>
-          <w:sz w:val="20"/>
-          <w:szCs w:val="20"/>
-          <w:rtl/>
-          <w:lang w:bidi="fa-IR"/>
-        </w:rPr>
-      </w:pPr>
-      <w:r>
-        <w:rPr>
-          <w:rFonts w:ascii="IRANSansWeb" w:hAnsi="IRANSansWeb" w:cs="IRANSansWeb" w:hint="cs"/>
-          <w:color w:val="000000" w:themeColor="text1"/>
-          <w:sz w:val="20"/>
-          <w:szCs w:val="20"/>
-          <w:rtl/>
-          <w:lang w:bidi="fa-IR"/>
-        </w:rPr>
-        <w:t xml:space="preserve">50،000 ایمیل: </w:t>
-      </w:r>
-      <w:r>
-        <w:rPr>
-          <w:rFonts w:ascii="IRANSansWeb" w:hAnsi="IRANSansWeb" w:cs="IRANSansWeb" w:hint="cs"/>
-          <w:color w:val="000000" w:themeColor="text1"/>
-          <w:sz w:val="20"/>
-          <w:szCs w:val="20"/>
-          <w:rtl/>
-          <w:lang w:bidi="fa-IR"/>
-        </w:rPr>
-        <w:t>225،000 تومان</w:t>
-      </w:r>
-    </w:p>
-    <w:p>
-      <w:pPr>
-        <w:pStyle w:val="NormalWeb"/>
-        <w:shd w:val="clear" w:color="auto" w:fill="FFFFFF"/>
-        <w:bidi/>
-        <w:spacing w:before="0" w:beforeAutospacing="0" w:after="0" w:afterAutospacing="0"/>
-        <w:jc w:val="both"/>
-        <w:textAlignment w:val="baseline"/>
-        <w:rPr>
-          <w:rFonts w:ascii="IRANSansWeb" w:hAnsi="IRANSansWeb" w:cs="IRANSansWeb"/>
-          <w:color w:val="000000" w:themeColor="text1"/>
-          <w:sz w:val="20"/>
-          <w:szCs w:val="20"/>
-          <w:rtl/>
-          <w:lang w:bidi="fa-IR"/>
-        </w:rPr>
-      </w:pPr>
-      <w:r>
-        <w:rPr>
-          <w:rFonts w:ascii="IRANSansWeb" w:hAnsi="IRANSansWeb" w:cs="IRANSansWeb" w:hint="cs"/>
-          <w:color w:val="000000" w:themeColor="text1"/>
-          <w:sz w:val="20"/>
-          <w:szCs w:val="20"/>
-          <w:rtl/>
-          <w:lang w:bidi="fa-IR"/>
-        </w:rPr>
-        <w:t>100،000 ایمیل:</w:t>
-      </w:r>
-      <w:r>
-        <w:rPr>
-          <w:rFonts w:ascii="IRANSansWeb" w:hAnsi="IRANSansWeb" w:cs="IRANSansWeb" w:hint="cs"/>
-          <w:color w:val="000000" w:themeColor="text1"/>
-          <w:sz w:val="20"/>
-          <w:szCs w:val="20"/>
-          <w:rtl/>
-          <w:lang w:bidi="fa-IR"/>
-        </w:rPr>
-        <w:t xml:space="preserve"> 450،000 تومان</w:t>
-      </w:r>
-    </w:p>
-    <w:p>
-      <w:pPr>
-        <w:pStyle w:val="NormalWeb"/>
-        <w:shd w:val="clear" w:color="auto" w:fill="FFFFFF"/>
-        <w:bidi/>
-        <w:spacing w:before="0" w:beforeAutospacing="0" w:after="0" w:afterAutospacing="0"/>
-        <w:jc w:val="both"/>
-        <w:textAlignment w:val="baseline"/>
-        <w:rPr>
-          <w:rFonts w:ascii="IRANSansWeb" w:hAnsi="IRANSansWeb" w:cs="IRANSansWeb"/>
-          <w:b/>
-          <w:bCs/>
-          <w:color w:val="000000" w:themeColor="text1"/>
-          <w:rtl/>
-          <w:lang w:bidi="fa-IR"/>
-        </w:rPr>
-      </w:pPr>
-      <w:r>
-        <w:rPr>
-          <w:rFonts w:ascii="IRANSansWeb" w:hAnsi="IRANSansWeb" w:cs="IRANSansWeb" w:hint="cs"/>
-          <w:b/>
-          <w:bCs/>
-          <w:color w:val="000000" w:themeColor="text1"/>
-          <w:rtl/>
-          <w:lang w:bidi="fa-IR"/>
-        </w:rPr>
-        <w:t>بسته‌های فکس</w:t>
-      </w:r>
-    </w:p>
-    <w:p>
-      <w:pPr>
-        <w:pStyle w:val="NormalWeb"/>
-        <w:shd w:val="clear" w:color="auto" w:fill="FFFFFF"/>
-        <w:bidi/>
-        <w:spacing w:before="0" w:beforeAutospacing="0" w:after="0" w:afterAutospacing="0"/>
-        <w:jc w:val="both"/>
-        <w:textAlignment w:val="baseline"/>
-        <w:rPr>
-          <w:rFonts w:ascii="IRANSansWeb" w:hAnsi="IRANSansWeb" w:cs="IRANSansWeb"/>
-          <w:color w:val="FF0000"/>
-          <w:sz w:val="20"/>
-          <w:szCs w:val="20"/>
-          <w:rtl/>
-          <w:lang w:bidi="fa-IR"/>
-        </w:rPr>
-      </w:pPr>
-      <w:r>
-        <w:rPr>
-          <w:rFonts w:ascii="IRANSansWeb" w:hAnsi="IRANSansWeb" w:cs="IRANSansWeb" w:hint="cs"/>
-          <w:color w:val="FF0000"/>
-          <w:sz w:val="20"/>
-          <w:szCs w:val="20"/>
-          <w:rtl/>
-          <w:lang w:bidi="fa-IR"/>
-        </w:rPr>
-        <w:t>50 فکس: 5،000 تومان</w:t>
-      </w:r>
-    </w:p>
-    <w:p>
-      <w:pPr>
-        <w:pStyle w:val="NormalWeb"/>
-        <w:shd w:val="clear" w:color="auto" w:fill="FFFFFF"/>
-        <w:bidi/>
-        <w:spacing w:before="0" w:beforeAutospacing="0" w:after="0" w:afterAutospacing="0"/>
-        <w:jc w:val="both"/>
-        <w:textAlignment w:val="baseline"/>
-        <w:rPr>
-          <w:rFonts w:ascii="IRANSansWeb" w:hAnsi="IRANSansWeb" w:cs="IRANSansWeb"/>
-          <w:color w:val="000000" w:themeColor="text1"/>
-          <w:sz w:val="20"/>
-          <w:szCs w:val="20"/>
-          <w:rtl/>
-          <w:lang w:bidi="fa-IR"/>
-        </w:rPr>
-      </w:pPr>
-      <w:r>
-        <w:rPr>
-          <w:rFonts w:ascii="IRANSansWeb" w:hAnsi="IRANSansWeb" w:cs="IRANSansWeb" w:hint="cs"/>
-          <w:color w:val="000000" w:themeColor="text1"/>
-          <w:sz w:val="20"/>
-          <w:szCs w:val="20"/>
-          <w:rtl/>
-          <w:lang w:bidi="fa-IR"/>
-        </w:rPr>
-        <w:t>100 فکس: 10،000 تومان</w:t>
-      </w:r>
-    </w:p>
-    <w:p>
-      <w:pPr>
-        <w:pStyle w:val="NormalWeb"/>
-        <w:shd w:val="clear" w:color="auto" w:fill="FFFFFF"/>
-        <w:bidi/>
-        <w:spacing w:before="0" w:beforeAutospacing="0" w:after="0" w:afterAutospacing="0"/>
-        <w:jc w:val="both"/>
-        <w:textAlignment w:val="baseline"/>
-        <w:rPr>
-          <w:rFonts w:ascii="IRANSansWeb" w:hAnsi="IRANSansWeb" w:cs="IRANSansWeb"/>
-          <w:color w:val="FF0000"/>
-          <w:sz w:val="20"/>
-          <w:szCs w:val="20"/>
-          <w:rtl/>
-          <w:lang w:bidi="fa-IR"/>
-        </w:rPr>
-      </w:pPr>
-      <w:r>
-        <w:rPr>
-          <w:rFonts w:ascii="IRANSansWeb" w:hAnsi="IRANSansWeb" w:cs="IRANSansWeb" w:hint="cs"/>
-          <w:color w:val="FF0000"/>
-          <w:sz w:val="20"/>
-          <w:szCs w:val="20"/>
-          <w:rtl/>
-          <w:lang w:bidi="fa-IR"/>
-        </w:rPr>
-        <w:t>150 فکس: 15،000 تومان</w:t>
-      </w:r>
-    </w:p>
-    <w:p>
-      <w:pPr>
-        <w:pStyle w:val="NormalWeb"/>
-        <w:shd w:val="clear" w:color="auto" w:fill="FFFFFF"/>
-        <w:bidi/>
-        <w:spacing w:before="0" w:beforeAutospacing="0" w:after="0" w:afterAutospacing="0"/>
-        <w:jc w:val="both"/>
-        <w:textAlignment w:val="baseline"/>
-        <w:rPr>
-          <w:rFonts w:ascii="IRANSansWeb" w:hAnsi="IRANSansWeb" w:cs="IRANSansWeb"/>
-          <w:color w:val="000000" w:themeColor="text1"/>
-          <w:sz w:val="20"/>
-          <w:szCs w:val="20"/>
-          <w:rtl/>
-          <w:lang w:bidi="fa-IR"/>
-        </w:rPr>
-      </w:pPr>
-      <w:r>
-        <w:rPr>
-          <w:rFonts w:ascii="IRANSansWeb" w:hAnsi="IRANSansWeb" w:cs="IRANSansWeb" w:hint="cs"/>
-          <w:color w:val="000000" w:themeColor="text1"/>
-          <w:sz w:val="20"/>
-          <w:szCs w:val="20"/>
-          <w:rtl/>
-          <w:lang w:bidi="fa-IR"/>
-        </w:rPr>
-        <w:t>200 فکس: 20،000 تومان</w:t>
-      </w:r>
-    </w:p>
-    <w:p>
-      <w:pPr>
-        <w:pStyle w:val="NormalWeb"/>
-        <w:shd w:val="clear" w:color="auto" w:fill="FFFFFF"/>
-        <w:bidi/>
-        <w:spacing w:before="0" w:beforeAutospacing="0" w:after="0" w:afterAutospacing="0"/>
-        <w:jc w:val="both"/>
-        <w:textAlignment w:val="baseline"/>
-        <w:rPr>
-          <w:rFonts w:ascii="IRANSansWeb" w:hAnsi="IRANSansWeb" w:cs="IRANSansWeb"/>
-          <w:color w:val="FF0000"/>
-          <w:sz w:val="20"/>
-          <w:szCs w:val="20"/>
-          <w:rtl/>
-          <w:lang w:bidi="fa-IR"/>
-        </w:rPr>
-      </w:pPr>
-      <w:r>
-        <w:rPr>
-          <w:rFonts w:ascii="IRANSansWeb" w:hAnsi="IRANSansWeb" w:cs="IRANSansWeb" w:hint="cs"/>
-          <w:color w:val="FF0000"/>
-          <w:sz w:val="20"/>
-          <w:szCs w:val="20"/>
-          <w:rtl/>
-          <w:lang w:bidi="fa-IR"/>
-        </w:rPr>
-        <w:t>300 فکس: 30،000 تومان</w:t>
-      </w:r>
-    </w:p>
-    <w:p>
-      <w:pPr>
-        <w:pStyle w:val="NormalWeb"/>
-        <w:shd w:val="clear" w:color="auto" w:fill="FFFFFF"/>
-        <w:bidi/>
-        <w:spacing w:before="0" w:beforeAutospacing="0" w:after="0" w:afterAutospacing="0"/>
-        <w:jc w:val="both"/>
-        <w:textAlignment w:val="baseline"/>
-        <w:rPr>
-          <w:rFonts w:ascii="IRANSansWeb" w:hAnsi="IRANSansWeb" w:cs="IRANSansWeb"/>
-          <w:color w:val="000000" w:themeColor="text1"/>
-          <w:sz w:val="20"/>
-          <w:szCs w:val="20"/>
-          <w:rtl/>
-          <w:lang w:bidi="fa-IR"/>
-        </w:rPr>
-      </w:pPr>
-      <w:r>
-        <w:rPr>
-          <w:rFonts w:ascii="IRANSansWeb" w:hAnsi="IRANSansWeb" w:cs="IRANSansWeb" w:hint="cs"/>
-          <w:color w:val="000000" w:themeColor="text1"/>
-          <w:sz w:val="20"/>
-          <w:szCs w:val="20"/>
-          <w:rtl/>
-          <w:lang w:bidi="fa-IR"/>
-        </w:rPr>
-        <w:t>500 فکس: 50،000 تومان</w:t>
-      </w:r>
-    </w:p>
-    <w:p>
-      <w:pPr>
-        <w:pStyle w:val="NormalWeb"/>
-        <w:shd w:val="clear" w:color="auto" w:fill="FFFFFF"/>
-        <w:bidi/>
-        <w:spacing w:before="0" w:beforeAutospacing="0" w:after="0" w:afterAutospacing="0"/>
-        <w:jc w:val="both"/>
-        <w:textAlignment w:val="baseline"/>
-        <w:rPr>
-          <w:rFonts w:ascii="IRANSansWeb" w:hAnsi="IRANSansWeb" w:cs="IRANSansWeb"/>
-          <w:color w:val="FF0000"/>
-          <w:sz w:val="20"/>
-          <w:szCs w:val="20"/>
-          <w:rtl/>
-          <w:lang w:bidi="fa-IR"/>
-        </w:rPr>
-      </w:pPr>
-      <w:r>
-        <w:rPr>
-          <w:rFonts w:ascii="IRANSansWeb" w:hAnsi="IRANSansWeb" w:cs="IRANSansWeb" w:hint="cs"/>
-          <w:color w:val="FF0000"/>
-          <w:sz w:val="20"/>
-          <w:szCs w:val="20"/>
-          <w:rtl/>
-          <w:lang w:bidi="fa-IR"/>
-        </w:rPr>
-        <w:t xml:space="preserve">750 فکس: </w:t>
-      </w:r>
-      <w:r>
-        <w:rPr>
-          <w:rFonts w:ascii="IRANSansWeb" w:hAnsi="IRANSansWeb" w:cs="IRANSansWeb" w:hint="cs"/>
-          <w:color w:val="FF0000"/>
-          <w:sz w:val="20"/>
-          <w:szCs w:val="20"/>
-          <w:rtl/>
-          <w:lang w:bidi="fa-IR"/>
-        </w:rPr>
-        <w:t>75،000 تومان</w:t>
-      </w:r>
-    </w:p>
-    <w:p>
-      <w:pPr>
-        <w:pStyle w:val="NormalWeb"/>
-        <w:shd w:val="clear" w:color="auto" w:fill="FFFFFF"/>
-        <w:bidi/>
-        <w:spacing w:before="0" w:beforeAutospacing="0" w:after="0" w:afterAutospacing="0"/>
-        <w:jc w:val="both"/>
-        <w:textAlignment w:val="baseline"/>
-        <w:rPr>
-          <w:rFonts w:ascii="IRANSansWeb" w:hAnsi="IRANSansWeb" w:cs="IRANSansWeb"/>
-          <w:color w:val="000000" w:themeColor="text1"/>
-          <w:sz w:val="20"/>
-          <w:szCs w:val="20"/>
-          <w:rtl/>
-          <w:lang w:bidi="fa-IR"/>
-        </w:rPr>
-      </w:pPr>
-      <w:r>
-        <w:rPr>
-          <w:rFonts w:ascii="IRANSansWeb" w:hAnsi="IRANSansWeb" w:cs="IRANSansWeb" w:hint="cs"/>
-          <w:color w:val="000000" w:themeColor="text1"/>
-          <w:sz w:val="20"/>
-          <w:szCs w:val="20"/>
-          <w:rtl/>
-          <w:lang w:bidi="fa-IR"/>
-        </w:rPr>
-        <w:t>1،000 فکس:</w:t>
-      </w:r>
-      <w:r>
-        <w:rPr>
-          <w:rFonts w:ascii="IRANSansWeb" w:hAnsi="IRANSansWeb" w:cs="IRANSansWeb" w:hint="cs"/>
-          <w:color w:val="000000" w:themeColor="text1"/>
-          <w:sz w:val="20"/>
-          <w:szCs w:val="20"/>
-          <w:rtl/>
-          <w:lang w:bidi="fa-IR"/>
-        </w:rPr>
-        <w:t xml:space="preserve"> 100،000 تومان</w:t>
-      </w:r>
-    </w:p>
-    <w:p>
-      <w:pPr>
-        <w:pStyle w:val="NormalWeb"/>
-        <w:shd w:val="clear" w:color="auto" w:fill="FFFFFF"/>
-        <w:bidi/>
-        <w:spacing w:before="0" w:beforeAutospacing="0" w:after="0" w:afterAutospacing="0"/>
-        <w:jc w:val="both"/>
-        <w:textAlignment w:val="baseline"/>
-        <w:rPr>
-          <w:rFonts w:ascii="IRANSansWeb" w:hAnsi="IRANSansWeb" w:cs="IRANSansWeb"/>
-          <w:color w:val="000000" w:themeColor="text1"/>
-          <w:sz w:val="20"/>
-          <w:szCs w:val="20"/>
-          <w:rtl/>
-          <w:lang w:bidi="fa-IR"/>
-        </w:rPr>
-      </w:pPr>
-      <w:r>
-        <w:rPr>
-          <w:rFonts w:ascii="IRANSansWeb" w:hAnsi="IRANSansWeb" w:cs="IRANSansWeb" w:hint="cs"/>
-          <w:color w:val="000000" w:themeColor="text1"/>
-          <w:sz w:val="20"/>
-          <w:szCs w:val="20"/>
-          <w:rtl/>
-          <w:lang w:bidi="fa-IR"/>
-        </w:rPr>
-        <w:t>1،500 فکس:</w:t>
-      </w:r>
-      <w:r>
-        <w:rPr>
-          <w:rFonts w:ascii="IRANSansWeb" w:hAnsi="IRANSansWeb" w:cs="IRANSansWeb" w:hint="cs"/>
-          <w:color w:val="000000" w:themeColor="text1"/>
-          <w:sz w:val="20"/>
-          <w:szCs w:val="20"/>
-          <w:rtl/>
-          <w:lang w:bidi="fa-IR"/>
-        </w:rPr>
-        <w:t xml:space="preserve"> 150،000 تومان</w:t>
-      </w:r>
-    </w:p>
-    <w:p>
-      <w:pPr>
-        <w:pStyle w:val="NormalWeb"/>
-        <w:shd w:val="clear" w:color="auto" w:fill="FFFFFF"/>
-        <w:bidi/>
-        <w:spacing w:before="0" w:beforeAutospacing="0" w:after="0" w:afterAutospacing="0"/>
-        <w:jc w:val="both"/>
-        <w:textAlignment w:val="baseline"/>
-        <w:rPr>
-          <w:rFonts w:ascii="IRANSansWeb" w:hAnsi="IRANSansWeb" w:cs="IRANSansWeb"/>
-          <w:color w:val="000000" w:themeColor="text1"/>
-          <w:sz w:val="20"/>
-          <w:szCs w:val="20"/>
-          <w:rtl/>
-          <w:lang w:bidi="fa-IR"/>
-        </w:rPr>
-      </w:pPr>
-      <w:r>
-        <w:rPr>
-          <w:rFonts w:ascii="IRANSansWeb" w:hAnsi="IRANSansWeb" w:cs="IRANSansWeb" w:hint="cs"/>
-          <w:color w:val="000000" w:themeColor="text1"/>
-          <w:sz w:val="20"/>
-          <w:szCs w:val="20"/>
-          <w:rtl/>
-          <w:lang w:bidi="fa-IR"/>
-        </w:rPr>
-        <w:t>2،000 فکس:</w:t>
-      </w:r>
-      <w:r>
-        <w:rPr>
-          <w:rFonts w:ascii="IRANSansWeb" w:hAnsi="IRANSansWeb" w:cs="IRANSansWeb" w:hint="cs"/>
-          <w:color w:val="000000" w:themeColor="text1"/>
-          <w:sz w:val="20"/>
-          <w:szCs w:val="20"/>
-          <w:rtl/>
-          <w:lang w:bidi="fa-IR"/>
-        </w:rPr>
-        <w:t xml:space="preserve"> 200،000 تومان</w:t>
-      </w:r>
-    </w:p>
-    <w:p>
-      <w:pPr>
-        <w:pStyle w:val="NormalWeb"/>
-        <w:shd w:val="clear" w:color="auto" w:fill="FFFFFF"/>
-        <w:bidi/>
-        <w:spacing w:before="0" w:beforeAutospacing="0" w:after="0" w:afterAutospacing="0"/>
-        <w:jc w:val="both"/>
-        <w:textAlignment w:val="baseline"/>
-        <w:rPr>
-          <w:rFonts w:ascii="IRANSansWeb" w:hAnsi="IRANSansWeb" w:cs="IRANSansWeb"/>
-          <w:b/>
-          <w:bCs/>
-          <w:color w:val="000000" w:themeColor="text1"/>
-          <w:rtl/>
-          <w:lang w:bidi="fa-IR"/>
-        </w:rPr>
-      </w:pPr>
-      <w:r>
-        <w:rPr>
-          <w:rFonts w:ascii="IRANSansWeb" w:hAnsi="IRANSansWeb" w:cs="IRANSansWeb" w:hint="cs"/>
-          <w:b/>
-          <w:bCs/>
-          <w:color w:val="000000" w:themeColor="text1"/>
-          <w:rtl/>
-          <w:lang w:bidi="fa-IR"/>
-        </w:rPr>
-        <w:t>فضای ذخیره‌سازی آنلاین</w:t>
-      </w:r>
-    </w:p>
-    <w:p>
-      <w:pPr>
-        <w:pStyle w:val="NormalWeb"/>
-        <w:shd w:val="clear" w:color="auto" w:fill="FFFFFF"/>
-        <w:bidi/>
-        <w:spacing w:before="0" w:beforeAutospacing="0" w:after="0" w:afterAutospacing="0"/>
-        <w:jc w:val="both"/>
-        <w:textAlignment w:val="baseline"/>
-        <w:rPr>
-          <w:rFonts w:ascii="IRANSansWeb" w:hAnsi="IRANSansWeb" w:cs="IRANSansWeb"/>
-          <w:color w:val="FF0000"/>
-          <w:sz w:val="20"/>
-          <w:szCs w:val="20"/>
-          <w:rtl/>
-          <w:lang w:bidi="fa-IR"/>
-        </w:rPr>
-      </w:pPr>
-      <w:r>
-        <w:rPr>
-          <w:rFonts w:ascii="IRANSansWeb" w:hAnsi="IRANSansWeb" w:cs="IRANSansWeb" w:hint="cs"/>
-          <w:color w:val="FF0000"/>
-          <w:sz w:val="20"/>
-          <w:szCs w:val="20"/>
-          <w:rtl/>
-          <w:lang w:bidi="fa-IR"/>
-        </w:rPr>
-        <w:t>500 مگابایت: 2،000 تومان</w:t>
-      </w:r>
-    </w:p>
-    <w:p>
-      <w:pPr>
-        <w:pStyle w:val="NormalWeb"/>
-        <w:shd w:val="clear" w:color="auto" w:fill="FFFFFF"/>
-        <w:bidi/>
-        <w:spacing w:before="0" w:beforeAutospacing="0" w:after="0" w:afterAutospacing="0"/>
-        <w:jc w:val="both"/>
-        <w:textAlignment w:val="baseline"/>
-        <w:rPr>
-          <w:rFonts w:ascii="IRANSansWeb" w:hAnsi="IRANSansWeb" w:cs="IRANSansWeb"/>
-          <w:color w:val="000000" w:themeColor="text1"/>
-          <w:sz w:val="20"/>
-          <w:szCs w:val="20"/>
-          <w:rtl/>
-          <w:lang w:bidi="fa-IR"/>
-        </w:rPr>
-      </w:pPr>
-      <w:r>
-        <w:rPr>
-          <w:rFonts w:ascii="IRANSansWeb" w:hAnsi="IRANSansWeb" w:cs="IRANSansWeb" w:hint="cs"/>
-          <w:color w:val="000000" w:themeColor="text1"/>
-          <w:sz w:val="20"/>
-          <w:szCs w:val="20"/>
-          <w:rtl/>
-          <w:lang w:bidi="fa-IR"/>
-        </w:rPr>
-        <w:t>1 گیگابایت: 3،000 تومان</w:t>
-      </w:r>
-    </w:p>
-    <w:p>
-      <w:pPr>
-        <w:pStyle w:val="NormalWeb"/>
-        <w:shd w:val="clear" w:color="auto" w:fill="FFFFFF"/>
-        <w:bidi/>
-        <w:spacing w:before="0" w:beforeAutospacing="0" w:after="0" w:afterAutospacing="0"/>
-        <w:jc w:val="both"/>
-        <w:textAlignment w:val="baseline"/>
-        <w:rPr>
-          <w:rFonts w:ascii="IRANSansWeb" w:hAnsi="IRANSansWeb" w:cs="IRANSansWeb"/>
-          <w:color w:val="FF0000"/>
-          <w:sz w:val="20"/>
-          <w:szCs w:val="20"/>
-          <w:rtl/>
-          <w:lang w:bidi="fa-IR"/>
-        </w:rPr>
-      </w:pPr>
-      <w:r>
-        <w:rPr>
-          <w:rFonts w:ascii="IRANSansWeb" w:hAnsi="IRANSansWeb" w:cs="IRANSansWeb" w:hint="cs"/>
-          <w:color w:val="FF0000"/>
-          <w:sz w:val="20"/>
-          <w:szCs w:val="20"/>
-          <w:rtl/>
-          <w:lang w:bidi="fa-IR"/>
-        </w:rPr>
-        <w:lastRenderedPageBreak/>
         <w:t>2 گیگابایت: 5،000 تومان</w:t>
       </w:r>
     </w:p>
@@ -13068,52 +13192,50 @@
           <w:szCs w:val="20"/>
           <w:rtl/>
         </w:rPr>
-        <w:t>تومان هزینه همگام‌سازی تا 5 کسب و کار (نسخه‌های ابری)، هزینه اضافه کردن هر کسب و کار (بیش از 5) عدد 500،000 تومان می‌باشد</w:t>
-      </w:r>
-      <w:bookmarkStart w:id="0" w:name="_GoBack"/>
-      <w:bookmarkEnd w:id="0"/>
-      <w:r>
-        <w:rPr>
-          <w:rFonts w:ascii="IRANSansWeb" w:hAnsi="IRANSansWeb" w:cs="IRANSansWeb" w:hint="cs"/>
+        <w:t>تومان هزینه همگام‌سازی تا 5 کسب و کار (نسخه‌های ابری)، هزینه اضافه کردن هر کسب و کار (بیش از 5) عدد 500،000 تومان می‌باشد.</w:t>
+      </w:r>
+    </w:p>
+    <w:p>
+      <w:pPr>
+        <w:pStyle w:val="NormalWeb"/>
+        <w:shd w:val="clear" w:color="auto" w:fill="FFFFFF"/>
+        <w:bidi/>
+        <w:spacing w:before="0" w:beforeAutospacing="0" w:after="0" w:afterAutospacing="0"/>
+        <w:jc w:val="both"/>
+        <w:textAlignment w:val="baseline"/>
+        <w:rPr>
           <w:color w:val="AEAAAA" w:themeColor="background2" w:themeShade="BF"/>
           <w:sz w:val="20"/>
           <w:szCs w:val="20"/>
           <w:rtl/>
         </w:rPr>
-        <w:t>.</w:t>
-      </w:r>
-    </w:p>
-    <w:p>
-      <w:pPr>
-        <w:pStyle w:val="NormalWeb"/>
-        <w:shd w:val="clear" w:color="auto" w:fill="FFFFFF"/>
-        <w:bidi/>
-        <w:spacing w:before="0" w:beforeAutospacing="0" w:after="0" w:afterAutospacing="0"/>
-        <w:jc w:val="both"/>
-        <w:textAlignment w:val="baseline"/>
-        <w:rPr>
+      </w:pPr>
+    </w:p>
+    <w:p>
+      <w:pPr>
+        <w:pStyle w:val="NormalWeb"/>
+        <w:shd w:val="clear" w:color="auto" w:fill="FFFFFF"/>
+        <w:bidi/>
+        <w:spacing w:before="0" w:beforeAutospacing="0" w:after="0" w:afterAutospacing="0"/>
+        <w:textAlignment w:val="baseline"/>
+        <w:rPr>
+          <w:rFonts w:ascii="IRANSansWeb" w:hAnsi="IRANSansWeb" w:cs="IRANSansWeb"/>
           <w:color w:val="AEAAAA" w:themeColor="background2" w:themeShade="BF"/>
           <w:sz w:val="20"/>
           <w:szCs w:val="20"/>
           <w:rtl/>
         </w:rPr>
       </w:pPr>
-    </w:p>
-    <w:p>
-      <w:pPr>
-        <w:pStyle w:val="NormalWeb"/>
-        <w:shd w:val="clear" w:color="auto" w:fill="FFFFFF"/>
-        <w:bidi/>
-        <w:spacing w:before="0" w:beforeAutospacing="0" w:after="0" w:afterAutospacing="0"/>
-        <w:textAlignment w:val="baseline"/>
-        <w:rPr>
-          <w:rFonts w:ascii="IRANSansWeb" w:hAnsi="IRANSansWeb" w:cs="IRANSansWeb"/>
+      <w:r>
+        <w:rPr>
+          <w:rFonts w:ascii="IRANSansWeb" w:hAnsi="IRANSansWeb" w:cs="IRANSansWeb" w:hint="cs"/>
           <w:color w:val="AEAAAA" w:themeColor="background2" w:themeShade="BF"/>
           <w:sz w:val="20"/>
           <w:szCs w:val="20"/>
           <w:rtl/>
         </w:rPr>
-      </w:pPr>
+        <w:t>ب</w:t>
+      </w:r>
       <w:r>
         <w:rPr>
           <w:rFonts w:ascii="IRANSansWeb" w:hAnsi="IRANSansWeb" w:cs="IRANSansWeb" w:hint="cs"/>
@@ -13122,45 +13244,52 @@
           <w:szCs w:val="20"/>
           <w:rtl/>
         </w:rPr>
-        <w:t>ب</w:t>
-      </w:r>
-      <w:r>
-        <w:rPr>
-          <w:rFonts w:ascii="IRANSansWeb" w:hAnsi="IRANSansWeb" w:cs="IRANSansWeb" w:hint="cs"/>
+        <w:t>) راهکار زیرساخت غیرمتمرکز</w:t>
+      </w:r>
+    </w:p>
+    <w:p>
+      <w:pPr>
+        <w:pStyle w:val="NormalWeb"/>
+        <w:shd w:val="clear" w:color="auto" w:fill="FFFFFF"/>
+        <w:bidi/>
+        <w:spacing w:before="0" w:beforeAutospacing="0" w:after="0" w:afterAutospacing="0"/>
+        <w:jc w:val="both"/>
+        <w:textAlignment w:val="baseline"/>
+        <w:rPr>
+          <w:rFonts w:ascii="IRANSansWeb" w:hAnsi="IRANSansWeb" w:cs="IRANSansWeb"/>
           <w:color w:val="AEAAAA" w:themeColor="background2" w:themeShade="BF"/>
           <w:sz w:val="20"/>
           <w:szCs w:val="20"/>
           <w:rtl/>
         </w:rPr>
-        <w:t>) راهکار زیرساخت غیرمتمرکز</w:t>
-      </w:r>
-    </w:p>
-    <w:p>
-      <w:pPr>
-        <w:pStyle w:val="NormalWeb"/>
-        <w:shd w:val="clear" w:color="auto" w:fill="FFFFFF"/>
-        <w:bidi/>
-        <w:spacing w:before="0" w:beforeAutospacing="0" w:after="0" w:afterAutospacing="0"/>
-        <w:jc w:val="both"/>
-        <w:textAlignment w:val="baseline"/>
-        <w:rPr>
-          <w:rFonts w:ascii="IRANSansWeb" w:hAnsi="IRANSansWeb" w:cs="IRANSansWeb"/>
+      </w:pPr>
+      <w:r>
+        <w:rPr>
+          <w:rFonts w:ascii="IRANSansWeb" w:hAnsi="IRANSansWeb" w:cs="IRANSansWeb" w:hint="cs"/>
           <w:color w:val="AEAAAA" w:themeColor="background2" w:themeShade="BF"/>
           <w:sz w:val="20"/>
           <w:szCs w:val="20"/>
           <w:rtl/>
         </w:rPr>
-      </w:pPr>
-      <w:r>
-        <w:rPr>
-          <w:rFonts w:ascii="IRANSansWeb" w:hAnsi="IRANSansWeb" w:cs="IRANSansWeb" w:hint="cs"/>
+        <w:t>هزینه همگام‌سازی (با محدودیت خوشه ده‌تایی): 25،000،000 تومان/ هزینه خرید هر نسخه: 15،000،000 میلیون تومان</w:t>
+      </w:r>
+    </w:p>
+    <w:p>
+      <w:pPr>
+        <w:pStyle w:val="NormalWeb"/>
+        <w:shd w:val="clear" w:color="auto" w:fill="FFFFFF"/>
+        <w:bidi/>
+        <w:spacing w:before="0" w:beforeAutospacing="0" w:after="0" w:afterAutospacing="0"/>
+        <w:jc w:val="both"/>
+        <w:textAlignment w:val="baseline"/>
+        <w:rPr>
+          <w:rFonts w:ascii="IRANSansWeb" w:hAnsi="IRANSansWeb" w:cs="IRANSansWeb"/>
           <w:color w:val="AEAAAA" w:themeColor="background2" w:themeShade="BF"/>
           <w:sz w:val="20"/>
           <w:szCs w:val="20"/>
           <w:rtl/>
         </w:rPr>
-        <w:t>هزینه همگام‌سازی (با محدودیت خوشه ده‌تایی): 25،000،000 تومان/ هزینه خرید هر نسخه: 15،000،000 میلیون تومان</w:t>
-      </w:r>
+      </w:pPr>
     </w:p>
     <w:p>
       <w:pPr>
@@ -13178,32 +13307,14 @@
           <w:rtl/>
         </w:rPr>
       </w:pPr>
-    </w:p>
-    <w:p>
-      <w:pPr>
-        <w:pStyle w:val="NormalWeb"/>
-        <w:shd w:val="clear" w:color="auto" w:fill="FFFFFF"/>
-        <w:bidi/>
-        <w:spacing w:before="0" w:beforeAutospacing="0" w:after="0" w:afterAutospacing="0"/>
-        <w:jc w:val="both"/>
-        <w:textAlignment w:val="baseline"/>
-        <w:rPr>
-          <w:rFonts w:ascii="IRANSansWeb" w:hAnsi="IRANSansWeb" w:cs="IRANSansWeb"/>
+      <w:r>
+        <w:rPr>
+          <w:rFonts w:ascii="IRANSansWeb" w:hAnsi="IRANSansWeb" w:cs="IRANSansWeb" w:hint="cs"/>
           <w:color w:val="AEAAAA" w:themeColor="background2" w:themeShade="BF"/>
           <w:sz w:val="20"/>
           <w:szCs w:val="20"/>
           <w:rtl/>
         </w:rPr>
-      </w:pPr>
-      <w:r>
-        <w:rPr>
-          <w:rFonts w:ascii="IRANSansWeb" w:hAnsi="IRANSansWeb" w:cs="IRANSansWeb" w:hint="cs"/>
-          <w:color w:val="AEAAAA" w:themeColor="background2" w:themeShade="BF"/>
-          <w:sz w:val="20"/>
-          <w:szCs w:val="20"/>
-          <w:rtl/>
-        </w:rPr>
-        <w:lastRenderedPageBreak/>
         <w:t>ج</w:t>
       </w:r>
       <w:r>
